--- a/fr/reader/12_total.docx
+++ b/fr/reader/12_total.docx
@@ -4372,7 +4372,7 @@
         <w:rPr>
           <w:rStyle w:val="Communicative"/>
         </w:rPr>
-        <w:t>Le Bienheureux discerna leurs pensées, leurs tendances habituelles, leurs tempéraments ainsi que leurs caractères et leur enseigna ce qui leur correspondait. Comme le diamant pulvérise la roche, la sagesse qui s’éleva en eux alors qu’ils étaient encore assis pulvérisa les vingt croyances les plus fortes qui identifient le moi aux agrégats, cet amas de choses en continuelle destruction. Ils manifestèrent le résultat de ceux qui entrent dans le courant. Ayant vu les vérités, le père et le fils se levèrent de leurs sièges, replièrent leur vêtement supérieur sur une épaule et le laissèrent retomber devant eux. Ils joignirent les mains et s’inclinèrent en direction du Bienheureux et dirent : « Vénérable, s’il nous est possible de nous retirer du monde selon le Dharma du Vinaya si bien enseigné, s’il nous est possible de parfaire l’approche de la libération et d’obtenir la condition de moines pleinement ordonnés, nous aimerions vivre une vie chaste auprès du Bienheureux, comme d’autres avant nous. »</w:t>
+        <w:t>Le Bienheureux discerna leurs pensées, leurs tendances habituelles, leurs tempéraments ainsi que leurs caractères et leur enseigna ce qui leur correspondait. Comme le diamant pulvérise la roche, la sagesse qui s’éleva en eux alors qu’ils étaient encore assis pulvérisa les vingt croyances les plus fortes qui identifient le moi aux agrégats, cet amas de choses en continuelle destruction. Ils manifestèrent le résultat de ceux qui entrent dans le courant. Ayant vu les vérités, le père et le fils se levèrent de leurs sièges, replièrent leur vêtement supérieur sur une épaule et le laissèrent retomber devant eux. Ils joignirent les mains et s’inclinèrent en direction du Bienheureux et dirent : « Vénérable, s’il est envisageable que nous nous retirions du monde selon le Dharma du Vinaya si bien enseigné, que nous prenions les vœux complets et que nous obtenions la condition de moines pleinement ordonnés, nous aimerions vivre une vie chaste auprès du Bienheureux, comme d’autres avant nous. »</w:t>
       </w:r>
     </w:p>
     <w:p>
@@ -5641,7 +5641,7 @@
         <w:rPr>
           <w:rStyle w:val="Semantic"/>
         </w:rPr>
-        <w:t>à un moment du passé qui s’est déroulé auparavant, pendant ce même éon fortuné, quand la durée de vie des personnes pouvaient [atteindre] vingt-mille ans, le complet et parfait bouddha, celui doté de la vision et des jambes, le sugata, le connaisseur du monde, l’insurpassable cocher des êtres à guider, l’enseignant des dieux et des hommes, le Bienheureux Bouddha Kāśyapa était apparu en ce monde et</w:t>
+        <w:t>à un moment du passé qui s’est déroulé auparavant, pendant ce même éon fortuné, quand la durée de vie des personnes pouvaient [atteindre] vingt mille ans, le complet et parfait bouddha, celui doté de la vision et des jambes, le sugata, le connaisseur du monde, l’insurpassable cocher des êtres à guider, l’enseignant des dieux et des hommes, le Bienheureux Bouddha Kāśyapa était apparu en ce monde et</w:t>
         <w:br/>
       </w:r>
       <w:r>
@@ -5756,7 +5756,7 @@
         <w:rPr>
           <w:rStyle w:val="Communicative"/>
         </w:rPr>
-        <w:t>Devenu un jeune homme, il ressentit de la dévotion pour l’enseignement du complet et parfait Bouddha Kāśyapa. Lorsqu’il demanda à ses deux parents la permission de se retirer du monde selon l’enseignement du Bienheureux, ils répondirent : “Cher fils, tu es notre seul enfant adoré, si cher à nos cœurs. De plus, tu nous es vraiment utile. Nous ne pouvons pas raisonnablement te laisser partir”. Ils essayèrent de nombreuses stratégies pour contrer ses requêtes incessantes, mais ne réussissant pas à le dissuader, ils finirent pas accéder à sa demande. Ainsi, il se retira du monde selon l’enseignement du complet et parfait Bouddha Kāśyapa, prit l’ordination complète et étudia le Tripiṭaka. Il devint un enseignant du Dharma qui possédait les connaissances et l’éloquence pour libérer. Des habits, de la nourriture, des couvertures, des coussins, des médicaments et des fournitures médicales lui étaient offerts.</w:t>
+        <w:t>Devenu un jeune homme, il ressentit de la dévotion pour l’enseignement du complet et parfait Bouddha Kāśyapa. Lorsqu’il demanda à ses deux parents la permission de se retirer du monde selon l’enseignement du Bienheureux, ils répondirent : “Cher fils, tu es notre seul enfant adoré, si cher à nos cœurs. De plus, tu nous es vraiment utile. Nous ne pouvons pas raisonnablement te laisser partir”. Ils essayèrent de nombreuses stratégies pour contrer ses requêtes incessantes, mais ne réussissant pas à le dissuader, ils finirent pas accéder à sa demande. Ainsi, il se retira du monde selon l’enseignement du complet et parfait Bouddha Kāśyapa, prit l’ordination complète et étudia le Tripiṭaka. Il devint un enseignant doté des connaissances et de l’éloquence qui libère autrui. Des habits, de la nourriture, des couvertures, des coussins, des médicaments et des fournitures médicales lui étaient offerts.</w:t>
       </w:r>
     </w:p>
     <w:p>
@@ -6024,7 +6024,7 @@
         <w:rPr>
           <w:rStyle w:val="Semantic"/>
         </w:rPr>
-        <w:t>il étudia les trois corbeilles et</w:t>
+        <w:t>il étudia le Tripiṭaka et</w:t>
         <w:br/>
       </w:r>
       <w:r>

--- a/fr/reader/12_total.docx
+++ b/fr/reader/12_total.docx
@@ -154,7 +154,7 @@
         <w:br/>
         <w:t>– Votre enfant naîtra avec des membres manquants. »</w:t>
         <w:br/>
-        <w:t>Le roi ne put accepter que son héritier soit infirme. Alors, il installa la reine derrière un rideau pour lui permettre de débattre sans contrevenir aux bonnes mœurs. Puis, il rassembla tous les érudits, fit venir des juges et lança les débats. Après avoir triomphé de chacun d’eux, son désir fut assouvi.</w:t>
+        <w:t>Le roi ne put accepter d’avoir un infirme parmi ses enfants. Alors, il installa la reine derrière un rideau pour lui permettre de débattre sans contrevenir aux bonnes mœurs. Puis, il rassembla tous les érudits, fit venir des juges et lança les débats. Après avoir triomphé de chacun d’eux, son désir fut assouvi.</w:t>
       </w:r>
     </w:p>
     <w:p>
@@ -4372,7 +4372,7 @@
         <w:rPr>
           <w:rStyle w:val="Communicative"/>
         </w:rPr>
-        <w:t>Le Bienheureux discerna leurs pensées, leurs tendances habituelles, leurs tempéraments ainsi que leurs caractères et leur enseigna ce qui leur correspondait. Comme le diamant pulvérise la roche, la sagesse qui s’éleva en eux alors qu’ils étaient encore assis pulvérisa les vingt croyances les plus fortes qui identifient le moi aux agrégats, cet amas de choses en continuelle destruction. Ils manifestèrent le résultat de ceux qui entrent dans le courant. Ayant vu les vérités, le père et le fils se levèrent de leurs sièges, replièrent leur vêtement supérieur sur une épaule et le laissèrent retomber devant eux. Ils joignirent les mains et s’inclinèrent en direction du Bienheureux et dirent : « Vénérable, s’il est envisageable que nous nous retirions du monde selon le Dharma du Vinaya si bien enseigné, que nous prenions les vœux complets et que nous obtenions la condition de moines pleinement ordonnés, nous aimerions vivre une vie chaste auprès du Bienheureux, comme d’autres avant nous. »</w:t>
+        <w:t>Le Bienheureux discerna leurs pensées, leurs tendances habituelles, leurs tempéraments ainsi que leurs caractères et leur enseigna ce qui leur correspondait. Comme le diamant pulvérise la roche, la sagesse qui s’éleva en eux alors qu’ils étaient encore assis pulvérisa les vingt croyances les plus fortes qui identifient le moi aux agrégats, cet amas de choses en continuelle destruction. Ils manifestèrent le résultat de ceux qui entrent dans le courant. Ayant vu les vérités, le père et le fils se levèrent de leurs sièges, replièrent leur vêtement supérieur sur une épaule et le laissèrent retomber devant eux. Ils joignirent les mains, s’inclinèrent en direction du Bienheureux et dirent : « Vénérable, s’il est envisageable que nous nous retirions du monde selon le Dharma du Vinaya si bien enseigné, que nous prenions les vœux complets et que nous obtenions la condition de moines pleinement ordonnés, nous aimerions vivre une vie chaste auprès du Bienheureux, comme d’autres avant nous. »</w:t>
       </w:r>
     </w:p>
     <w:p>

--- a/fr/reader/12_total.docx
+++ b/fr/reader/12_total.docx
@@ -21,7 +21,7 @@
         <w:rPr>
           <w:rStyle w:val="Tibetan"/>
         </w:rPr>
-        <w:t>ལས་བརྒྱ་ཐམ་པ།</w:t>
+        <w:t>1. ལས་བརྒྱ་ཐམ་པ།</w:t>
       </w:r>
       <w:r>
         <w:br/>
@@ -52,7 +52,7 @@
         <w:rPr>
           <w:rStyle w:val="Tibetan"/>
         </w:rPr>
-        <w:t>བམ་པོ་བཞི་པ།</w:t>
+        <w:t>2. བམ་པོ་བཞི་པ།</w:t>
       </w:r>
       <w:r>
         <w:br/>
@@ -83,7 +83,7 @@
         <w:rPr>
           <w:rStyle w:val="Tibetan"/>
         </w:rPr>
-        <w:t>འདུས་མོ་ཞེས་བྱ་བ་ནི།</w:t>
+        <w:t>3. འདུས་མོ་ཞེས་བྱ་བ་ནི།</w:t>
       </w:r>
       <w:r>
         <w:br/>
@@ -114,7 +114,7 @@
         <w:rPr>
           <w:rStyle w:val="Tibetan"/>
         </w:rPr>
-        <w:t>གླེང་གཞི་</w:t>
+        <w:t>4. གླེང་གཞི་</w:t>
       </w:r>
       <w:r>
         <w:rPr>
@@ -165,7 +165,7 @@
         <w:rPr>
           <w:rStyle w:val="Tibetan"/>
         </w:rPr>
-        <w:t>དེའི་ཚེ་ཡུལ་ཏཀྵ་ཤཱི་</w:t>
+        <w:t>5. དེའི་ཚེ་ཡུལ་ཏཀྵ་ཤཱི་</w:t>
       </w:r>
       <w:r>
         <w:rPr>
@@ -193,7 +193,7 @@
         <w:rPr>
           <w:rStyle w:val="Tibetan"/>
         </w:rPr>
-        <w:t>དེའི་རིང་ལ་འབྱོར་པ་དང་། རྒྱས་པ་དང་། བདེ་བ་དང་། ལོ་ལེགས་པ་དང་། སྐྱེ་བོ་དང་། མི་མང་པོས་གང་བ་དང་། རྩོད་</w:t>
+        <w:t>6. དེའི་རིང་ལ་འབྱོར་པ་དང་། རྒྱས་པ་དང་། བདེ་བ་དང་། ལོ་ལེགས་པ་དང་། སྐྱེ་བོ་དང་། མི་མང་པོས་གང་བ་དང་། རྩོད་</w:t>
       </w:r>
       <w:r>
         <w:rPr>
@@ -245,7 +245,7 @@
         <w:rPr>
           <w:rStyle w:val="Tibetan"/>
         </w:rPr>
-        <w:t>བུ་གཅིག་པ་སྡུག་པ་ལ་བྱ་བ་བཞིན་དུ་ཆོས་བཞིན་དུ་རྒྱལ་སྲིད་བྱེད་དོ། །</w:t>
+        <w:t>7. བུ་གཅིག་པ་སྡུག་པ་ལ་བྱ་བ་བཞིན་དུ་ཆོས་བཞིན་དུ་རྒྱལ་སྲིད་བྱེད་དོ། །</w:t>
       </w:r>
       <w:r>
         <w:br/>
@@ -261,7 +261,7 @@
         <w:rPr>
           <w:rStyle w:val="Tibetan"/>
         </w:rPr>
-        <w:t>དེ་ནས་དེ་བཙུན་མོ་དང་ལྷན་ཅིག་ཏུ་རྩེ་ཞིང་དགའ་ལ་དགའ་མགུར་སྤྱོད་པ་ལས།</w:t>
+        <w:t>8. དེ་ནས་དེ་བཙུན་མོ་དང་ལྷན་ཅིག་ཏུ་རྩེ་ཞིང་དགའ་ལ་དགའ་མགུར་སྤྱོད་པ་ལས།</w:t>
       </w:r>
       <w:r>
         <w:br/>
@@ -277,7 +277,7 @@
         <w:rPr>
           <w:rStyle w:val="Tibetan"/>
         </w:rPr>
-        <w:t>བཙུན་མོ་ལ་བུ་ཆགས་ནས།</w:t>
+        <w:t>9. བཙུན་མོ་ལ་བུ་ཆགས་ནས།</w:t>
       </w:r>
       <w:r>
         <w:br/>
@@ -293,7 +293,7 @@
         <w:rPr>
           <w:rStyle w:val="Tibetan"/>
         </w:rPr>
-        <w:t>དེའི་ཡིད་ལ་གཞུང་སྨྲ་བ་རྣམས་དང་ལྷན་ཅིག་ཏུ་རྩོད་ཀྱང་ཅི་མ་རུང་སྙམ་དུ་ཡིད་ལ་འདོད་པ། དེ་ལྟ་བུ་ཞིག་སྐྱེས་སོ། །</w:t>
+        <w:t>10. དེའི་ཡིད་ལ་གཞུང་སྨྲ་བ་རྣམས་དང་ལྷན་ཅིག་ཏུ་རྩོད་ཀྱང་ཅི་མ་རུང་སྙམ་དུ་ཡིད་ལ་འདོད་པ། དེ་ལྟ་བུ་ཞིག་སྐྱེས་སོ། །</w:t>
       </w:r>
       <w:r>
         <w:br/>
@@ -309,7 +309,7 @@
         <w:rPr>
           <w:rStyle w:val="Tibetan"/>
         </w:rPr>
-        <w:t>དེ་ནས་རྒྱལ་པོས་དེ་ཐོས་མ་ཐག་ཏུ་ལྟས་མཁན་རྣམས་</w:t>
+        <w:t>11. དེ་ནས་རྒྱལ་པོས་དེ་ཐོས་མ་ཐག་ཏུ་ལྟས་མཁན་རྣམས་</w:t>
       </w:r>
       <w:r>
         <w:rPr>
@@ -337,7 +337,7 @@
         <w:rPr>
           <w:rStyle w:val="Tibetan"/>
         </w:rPr>
-        <w:t>ལྟས་མཁན་རྣམས་ན་རེ་</w:t>
+        <w:t>12. ལྟས་མཁན་རྣམས་ན་རེ་</w:t>
       </w:r>
       <w:r>
         <w:br/>
@@ -353,7 +353,7 @@
         <w:rPr>
           <w:rStyle w:val="Tibetan"/>
         </w:rPr>
-        <w:t>ལྷ་</w:t>
+        <w:t>13. ལྷ་</w:t>
       </w:r>
       <w:r>
         <w:br/>
@@ -369,7 +369,7 @@
         <w:rPr>
           <w:rStyle w:val="Tibetan"/>
         </w:rPr>
-        <w:t>འདི་ནི་ལྟོ་ན་མཆིས་པའི་སེམས་ཅན་དེའི་མཐུ་ལགས་ཏེ།</w:t>
+        <w:t>14. འདི་ནི་ལྟོ་ན་མཆིས་པའི་སེམས་ཅན་དེའི་མཐུ་ལགས་ཏེ།</w:t>
       </w:r>
       <w:r>
         <w:br/>
@@ -385,7 +385,7 @@
         <w:rPr>
           <w:rStyle w:val="Tibetan"/>
         </w:rPr>
-        <w:t>དེས་ནི་བསྟན་བཅོས་ཐམས་ཅད་རྟོགས་པར་འགྱུར་ལ་གཞུང་སྨྲ་བ་ཐམས་ཅད་ཚར་གཅོད་པར་འགྱུར་ཏེ།</w:t>
+        <w:t>15. དེས་ནི་བསྟན་བཅོས་ཐམས་ཅད་རྟོགས་པར་འགྱུར་ལ་གཞུང་སྨྲ་བ་ཐམས་ཅད་ཚར་གཅོད་པར་འགྱུར་ཏེ།</w:t>
       </w:r>
       <w:r>
         <w:br/>
@@ -401,7 +401,7 @@
         <w:rPr>
           <w:rStyle w:val="Tibetan"/>
         </w:rPr>
-        <w:t>དེའི་སླད་དུ་འདིའི་ཡིད་ལ་འདོད་པ། དེ་ལྟ་བུ་སྐྱེས་པ་ལགས་སོ་ཞེས་</w:t>
+        <w:t>16. དེའི་སླད་དུ་འདིའི་ཡིད་ལ་འདོད་པ། དེ་ལྟ་བུ་སྐྱེས་པ་ལགས་སོ་ཞེས་</w:t>
       </w:r>
       <w:r>
         <w:br/>
@@ -417,7 +417,7 @@
         <w:rPr>
           <w:rStyle w:val="Tibetan"/>
         </w:rPr>
-        <w:t>ཟེར་རོ། །</w:t>
+        <w:t>17. ཟེར་རོ། །</w:t>
       </w:r>
       <w:r>
         <w:br/>
@@ -433,7 +433,7 @@
         <w:rPr>
           <w:rStyle w:val="Tibetan"/>
         </w:rPr>
-        <w:t>རྒྱལ་པོས་སྨྲས་པ།</w:t>
+        <w:t>18. རྒྱལ་པོས་སྨྲས་པ།</w:t>
       </w:r>
       <w:r>
         <w:br/>
@@ -449,7 +449,7 @@
         <w:rPr>
           <w:rStyle w:val="Tibetan"/>
         </w:rPr>
-        <w:t>ཤེས་ལྡན་དག་</w:t>
+        <w:t>19. ཤེས་ལྡན་དག་</w:t>
       </w:r>
       <w:r>
         <w:br/>
@@ -465,7 +465,7 @@
         <w:rPr>
           <w:rStyle w:val="Tibetan"/>
         </w:rPr>
-        <w:t>གལ་ཏེ། བཙུན་མོའི་ཡིད་ལ་འདོད་པ་སྐྱེས་པ་དེ་མ་བསལ་ན། དེ་ཅིར་འགྱུར་</w:t>
+        <w:t>20. གལ་ཏེ། བཙུན་མོའི་ཡིད་ལ་འདོད་པ་སྐྱེས་པ་དེ་མ་བསལ་ན། དེ་ཅིར་འགྱུར་</w:t>
       </w:r>
       <w:r>
         <w:br/>
@@ -481,7 +481,7 @@
         <w:rPr>
           <w:rStyle w:val="Tibetan"/>
         </w:rPr>
-        <w:t>ལྟས་མཁན་རྣམས་ཀྱིས་སྨྲས་པ།</w:t>
+        <w:t>21. ལྟས་མཁན་རྣམས་ཀྱིས་སྨྲས་པ།</w:t>
       </w:r>
       <w:r>
         <w:br/>
@@ -497,7 +497,7 @@
         <w:rPr>
           <w:rStyle w:val="Tibetan"/>
         </w:rPr>
-        <w:t>སྲས་དེ་ཡན་ལག་མ་ཚང་བར་སྐྱེ་བར་འགྱུར་ལགས་སོ། །</w:t>
+        <w:t>22. སྲས་དེ་ཡན་ལག་མ་ཚང་བར་སྐྱེ་བར་འགྱུར་ལགས་སོ། །</w:t>
       </w:r>
       <w:r>
         <w:br/>
@@ -513,7 +513,7 @@
         <w:rPr>
           <w:rStyle w:val="Tibetan"/>
         </w:rPr>
-        <w:t>དེ་ནས་རྒྱལ་པོས་བསམས་པ།</w:t>
+        <w:t>23. དེ་ནས་རྒྱལ་པོས་བསམས་པ།</w:t>
       </w:r>
       <w:r>
         <w:br/>
@@ -529,7 +529,7 @@
         <w:rPr>
           <w:rStyle w:val="Tibetan"/>
         </w:rPr>
-        <w:t>བདག་གི་བུ་ཡིན་ལ་ཡན་ལག་མ་ཚང་བར་འགྱུར་</w:t>
+        <w:t>24. བདག་གི་བུ་ཡིན་ལ་ཡན་ལག་མ་ཚང་བར་འགྱུར་</w:t>
       </w:r>
       <w:r>
         <w:rPr>
@@ -557,7 +557,7 @@
         <w:rPr>
           <w:rStyle w:val="Tibetan"/>
         </w:rPr>
-        <w:t>བཙུན་མོ་ཡོལ་བའི་ནང་དུ་བཞག་</w:t>
+        <w:t>25. བཙུན་མོ་ཡོལ་བའི་ནང་དུ་བཞག་</w:t>
       </w:r>
       <w:r>
         <w:rPr>
@@ -585,7 +585,7 @@
         <w:rPr>
           <w:rStyle w:val="Tibetan"/>
         </w:rPr>
-        <w:t>གཞུང་སྨྲ་བ་ཐམས་ཅད་བསགས་</w:t>
+        <w:t>26. གཞུང་སྨྲ་བ་ཐམས་ཅད་བསགས་</w:t>
       </w:r>
       <w:r>
         <w:rPr>
@@ -613,7 +613,7 @@
         <w:rPr>
           <w:rStyle w:val="Tibetan"/>
         </w:rPr>
-        <w:t>གཟུ་བོ་</w:t>
+        <w:t>27. གཟུ་བོ་</w:t>
       </w:r>
       <w:r>
         <w:rPr>
@@ -653,7 +653,7 @@
         <w:rPr>
           <w:rStyle w:val="Tibetan"/>
         </w:rPr>
-        <w:t>གཞུང་གིས་རྩོད་</w:t>
+        <w:t>28. གཞུང་གིས་རྩོད་</w:t>
       </w:r>
       <w:r>
         <w:rPr>
@@ -681,7 +681,7 @@
         <w:rPr>
           <w:rStyle w:val="Tibetan"/>
         </w:rPr>
-        <w:t>དེ་ནས་དེས་གཞུང་སྨྲ་བ་ཐམས་ཅད་ཚར་བཅད་ནས།</w:t>
+        <w:t>29. དེ་ནས་དེས་གཞུང་སྨྲ་བ་ཐམས་ཅད་ཚར་བཅད་ནས།</w:t>
       </w:r>
       <w:r>
         <w:br/>
@@ -697,7 +697,7 @@
         <w:rPr>
           <w:rStyle w:val="Tibetan"/>
         </w:rPr>
-        <w:t>དེའི་ཡིད་ལ་</w:t>
+        <w:t>30. དེའི་ཡིད་ལ་</w:t>
       </w:r>
       <w:r>
         <w:rPr>
@@ -752,7 +752,7 @@
         <w:rPr>
           <w:rStyle w:val="Tibetan"/>
         </w:rPr>
-        <w:t>དེ་ནས་དེ་ཟླ་བ་དགུའམ་བཅུ་ལོན་པ་དང་། བུ་མོ་གཟུགས་བཟང་ཞིང་བལྟ་</w:t>
+        <w:t>31. དེ་ནས་དེ་ཟླ་བ་དགུའམ་བཅུ་ལོན་པ་དང་། བུ་མོ་གཟུགས་བཟང་ཞིང་བལྟ་</w:t>
       </w:r>
       <w:r>
         <w:rPr>
@@ -780,7 +780,7 @@
         <w:rPr>
           <w:rStyle w:val="Tibetan"/>
         </w:rPr>
-        <w:t>དེའི་བཙས་སྟོན་རྒྱས་པར་བྱས་ཏེ།</w:t>
+        <w:t>32. དེའི་བཙས་སྟོན་རྒྱས་པར་བྱས་ཏེ།</w:t>
       </w:r>
       <w:r>
         <w:br/>
@@ -796,7 +796,7 @@
         <w:rPr>
           <w:rStyle w:val="Tibetan"/>
         </w:rPr>
-        <w:t>བུ་མོ་འདིའི་མིང་ཅི་སྐད་གདགས་ཞེས་</w:t>
+        <w:t>33. བུ་མོ་འདིའི་མིང་ཅི་སྐད་གདགས་ཞེས་</w:t>
       </w:r>
       <w:r>
         <w:rPr>
@@ -823,7 +823,7 @@
         <w:rPr>
           <w:rStyle w:val="Tibetan"/>
         </w:rPr>
-        <w:t>མིང་འདོགས་པར་བྱེད་དེ།</w:t>
+        <w:t>34. མིང་འདོགས་པར་བྱེད་དེ།</w:t>
       </w:r>
       <w:r>
         <w:br/>
@@ -839,7 +839,7 @@
         <w:rPr>
           <w:rStyle w:val="Tibetan"/>
         </w:rPr>
-        <w:t>བུ་མོ་འདིའི་</w:t>
+        <w:t>35. བུ་མོ་འདིའི་</w:t>
       </w:r>
       <w:r>
         <w:rPr>
@@ -867,7 +867,7 @@
         <w:rPr>
           <w:rStyle w:val="Tibetan"/>
         </w:rPr>
-        <w:t>ཟེར་རོ། །</w:t>
+        <w:t>36. ཟེར་རོ། །</w:t>
       </w:r>
       <w:r>
         <w:br/>
@@ -883,7 +883,7 @@
         <w:rPr>
           <w:rStyle w:val="Tibetan"/>
         </w:rPr>
-        <w:t>དེ་ནས་བུ་མོ་འདུས་མོ་པང་ན་འཚོ་བའི་མ་མ་གཉིས་དང་། ནུ་མ་སྣུན་</w:t>
+        <w:t>37. དེ་ནས་བུ་མོ་འདུས་མོ་པང་ན་འཚོ་བའི་མ་མ་གཉིས་དང་། ནུ་མ་སྣུན་</w:t>
       </w:r>
       <w:r>
         <w:rPr>
@@ -935,7 +935,7 @@
         <w:rPr>
           <w:rStyle w:val="Tibetan"/>
         </w:rPr>
-        <w:t>དེ་སྲེད་མེད་ཀྱི་བུའི་ལག་ན་ཐོགས་པའི་རྨ་བྱའི་མདོངས་དང་བསྲུང་</w:t>
+        <w:t>38. དེ་སྲེད་མེད་ཀྱི་བུའི་ལག་ན་ཐོགས་པའི་རྨ་བྱའི་མདོངས་དང་བསྲུང་</w:t>
       </w:r>
       <w:r>
         <w:rPr>
@@ -999,7 +999,7 @@
         <w:rPr>
           <w:rStyle w:val="Tibetan"/>
         </w:rPr>
-        <w:t>མཚོའི་ནང་གི་པད་མ་བཞིན་དུ་སྐྱེ་དྲག་པར་གྱུར་ཏོ། །</w:t>
+        <w:t>39. མཚོའི་ནང་གི་པད་མ་བཞིན་དུ་སྐྱེ་དྲག་པར་གྱུར་ཏོ། །</w:t>
       </w:r>
       <w:r>
         <w:br/>
@@ -1030,7 +1030,7 @@
         <w:rPr>
           <w:rStyle w:val="Tibetan"/>
         </w:rPr>
-        <w:t>དེ་ནས་དེ་གང་གི་ཚེ་</w:t>
+        <w:t>40. དེ་ནས་དེ་གང་གི་ཚེ་</w:t>
       </w:r>
       <w:r>
         <w:rPr>
@@ -1070,7 +1070,7 @@
         <w:rPr>
           <w:rStyle w:val="Tibetan"/>
         </w:rPr>
-        <w:t>ཡི་གེ་བསླབས་སོ</w:t>
+        <w:t>41. ཡི་གེ་བསླབས་སོ</w:t>
       </w:r>
       <w:r>
         <w:rPr>
@@ -1098,7 +1098,7 @@
         <w:rPr>
           <w:rStyle w:val="Tibetan"/>
         </w:rPr>
-        <w:t>དེ་</w:t>
+        <w:t>42. དེ་</w:t>
       </w:r>
       <w:r>
         <w:rPr>
@@ -1126,7 +1126,7 @@
         <w:rPr>
           <w:rStyle w:val="Tibetan"/>
         </w:rPr>
-        <w:t>དེས་ཡོལ་བའི་ནང་འབའ་ཞིག་ཏུ་བསྟན་བཅོས་ཐམས་ཅད་</w:t>
+        <w:t>43. དེས་ཡོལ་བའི་ནང་འབའ་ཞིག་ཏུ་བསྟན་བཅོས་ཐམས་ཅད་</w:t>
       </w:r>
       <w:r>
         <w:rPr>
@@ -1154,7 +1154,7 @@
         <w:rPr>
           <w:rStyle w:val="Tibetan"/>
         </w:rPr>
-        <w:t>ཡུལ་ཏཀྵ་</w:t>
+        <w:t>44. ཡུལ་ཏཀྵ་</w:t>
       </w:r>
       <w:r>
         <w:rPr>
@@ -1209,7 +1209,7 @@
         <w:rPr>
           <w:rStyle w:val="Tibetan"/>
         </w:rPr>
-        <w:t>དེ་ནས་ཕྱི་ཞིག་ན་རྒྱལ་པོས་བུ་མོ་དེ་ལ་དྲིས་པ།</w:t>
+        <w:t>45. དེ་ནས་ཕྱི་ཞིག་ན་རྒྱལ་པོས་བུ་མོ་དེ་ལ་དྲིས་པ།</w:t>
       </w:r>
       <w:r>
         <w:br/>
@@ -1225,7 +1225,7 @@
         <w:rPr>
           <w:rStyle w:val="Tibetan"/>
         </w:rPr>
-        <w:t>ཁྱོད་ངས་སུ་ལ་སྦྱིན་པར་བྱ།</w:t>
+        <w:t>46. ཁྱོད་ངས་སུ་ལ་སྦྱིན་པར་བྱ།</w:t>
       </w:r>
       <w:r>
         <w:br/>
@@ -1241,7 +1241,7 @@
         <w:rPr>
           <w:rStyle w:val="Tibetan"/>
         </w:rPr>
-        <w:t>བུ་མོས་སྨྲས་པ།</w:t>
+        <w:t>47. བུ་མོས་སྨྲས་པ།</w:t>
       </w:r>
       <w:r>
         <w:br/>
@@ -1257,7 +1257,7 @@
         <w:rPr>
           <w:rStyle w:val="Tibetan"/>
         </w:rPr>
-        <w:t>སུས་གཞུང་བརྩད་</w:t>
+        <w:t>48. སུས་གཞུང་བརྩད་</w:t>
       </w:r>
       <w:r>
         <w:rPr>
@@ -1297,7 +1297,7 @@
         <w:rPr>
           <w:rStyle w:val="Tibetan"/>
         </w:rPr>
-        <w:t>དེ་ནས་རྒྱལ་པོས་དེ་ཐོས་ནས་</w:t>
+        <w:t>49. དེ་ནས་རྒྱལ་པོས་དེ་ཐོས་ནས་</w:t>
       </w:r>
       <w:r>
         <w:br/>
@@ -1313,7 +1313,7 @@
         <w:rPr>
           <w:rStyle w:val="Tibetan"/>
         </w:rPr>
-        <w:t>འདིས་</w:t>
+        <w:t>50. འདིས་</w:t>
       </w:r>
       <w:r>
         <w:rPr>
@@ -1341,7 +1341,7 @@
         <w:rPr>
           <w:rStyle w:val="Tibetan"/>
         </w:rPr>
-        <w:t>བུ་མོ་འདི་ནི་ངས་གཞུང་སྨྲ་བ་གང་གིས་འདི་ཐུབ་པ་དེ་འབའ་ཞིག་ལ་སྦྱིན་པར་བྱའི་</w:t>
+        <w:t>51. བུ་མོ་འདི་ནི་ངས་གཞུང་སྨྲ་བ་གང་གིས་འདི་ཐུབ་པ་དེ་འབའ་ཞིག་ལ་སྦྱིན་པར་བྱའི་</w:t>
       </w:r>
       <w:r>
         <w:br/>
@@ -1357,7 +1357,7 @@
         <w:rPr>
           <w:rStyle w:val="Tibetan"/>
         </w:rPr>
-        <w:t>བྱད་གཟུགས་བཟང་བ་ལ་ཡང་མི་སྦྱིན།</w:t>
+        <w:t>52. བྱད་གཟུགས་བཟང་བ་ལ་ཡང་མི་སྦྱིན།</w:t>
       </w:r>
       <w:r>
         <w:br/>
@@ -1373,7 +1373,7 @@
         <w:rPr>
           <w:rStyle w:val="Tibetan"/>
         </w:rPr>
-        <w:t>རིགས་མཐོ་བ་ལ་ཡང་མི་སྦྱིན།</w:t>
+        <w:t>53. རིགས་མཐོ་བ་ལ་ཡང་མི་སྦྱིན།</w:t>
       </w:r>
       <w:r>
         <w:br/>
@@ -1389,7 +1389,7 @@
         <w:rPr>
           <w:rStyle w:val="Tibetan"/>
         </w:rPr>
-        <w:t>དབང་ཕྱུག་དང་ལྡན་པ་ལ་ཡང་མི་སྦྱིན་ནོ་ཞེས་</w:t>
+        <w:t>54. དབང་ཕྱུག་དང་ལྡན་པ་ལ་ཡང་མི་སྦྱིན་ནོ་ཞེས་</w:t>
       </w:r>
       <w:r>
         <w:br/>
@@ -1405,7 +1405,7 @@
         <w:rPr>
           <w:rStyle w:val="Tibetan"/>
         </w:rPr>
-        <w:t>ཟེར་རོ། །</w:t>
+        <w:t>55. ཟེར་རོ། །</w:t>
       </w:r>
       <w:r>
         <w:br/>
@@ -1421,7 +1421,7 @@
         <w:rPr>
           <w:rStyle w:val="Tibetan"/>
         </w:rPr>
-        <w:t>དེ་ནས་དེའི་</w:t>
+        <w:t>56. དེ་ནས་དེའི་</w:t>
       </w:r>
       <w:r>
         <w:rPr>
@@ -1461,7 +1461,7 @@
         <w:rPr>
           <w:rStyle w:val="Tibetan"/>
         </w:rPr>
-        <w:t>དེ་ཐོས་མ་ཐག་ཏུ་ཕྱོགས་ཀུན་ནས་གཞུང་སྨྲ་བ་རྣམས་ལྷགས་</w:t>
+        <w:t>57. དེ་ཐོས་མ་ཐག་ཏུ་ཕྱོགས་ཀུན་ནས་གཞུང་སྨྲ་བ་རྣམས་ལྷགས་</w:t>
       </w:r>
       <w:r>
         <w:rPr>
@@ -1489,7 +1489,7 @@
         <w:rPr>
           <w:rStyle w:val="Tibetan"/>
         </w:rPr>
-        <w:t>བུ་མོ་དེས་ཐམས་ཅད་ཚར་བཅད་དོ། །</w:t>
+        <w:t>58. བུ་མོ་དེས་ཐམས་ཅད་ཚར་བཅད་དོ། །</w:t>
       </w:r>
       <w:r>
         <w:br/>
@@ -1520,7 +1520,7 @@
         <w:rPr>
           <w:rStyle w:val="Tibetan"/>
         </w:rPr>
-        <w:t>དེ་ནས་དེའི་ཚེ་ལྷོ་ཕྱོགས་ན་གཞུང་སྨྲ་བ་རིའུ་</w:t>
+        <w:t>59. དེ་ནས་དེའི་ཚེ་ལྷོ་ཕྱོགས་ན་གཞུང་སྨྲ་བ་རིའུ་</w:t>
       </w:r>
       <w:r>
         <w:rPr>
@@ -1548,7 +1548,7 @@
         <w:rPr>
           <w:rStyle w:val="Tibetan"/>
         </w:rPr>
-        <w:t>བསྟན་</w:t>
+        <w:t>60. བསྟན་</w:t>
       </w:r>
       <w:r>
         <w:rPr>
@@ -1576,7 +1576,7 @@
         <w:rPr>
           <w:rStyle w:val="Tibetan"/>
         </w:rPr>
-        <w:t>གཙུག་ལག་ཆེ་བ།</w:t>
+        <w:t>61. གཙུག་ལག་ཆེ་བ།</w:t>
       </w:r>
       <w:r>
         <w:br/>
@@ -1592,7 +1592,7 @@
         <w:rPr>
           <w:rStyle w:val="Tibetan"/>
         </w:rPr>
-        <w:t>གཙུག་ལག་ལ་འབྱམ་</w:t>
+        <w:t>62. གཙུག་ལག་ལ་འབྱམ་</w:t>
       </w:r>
       <w:r>
         <w:rPr>
@@ -1620,7 +1620,7 @@
         <w:rPr>
           <w:rStyle w:val="Tibetan"/>
         </w:rPr>
-        <w:t>གཟུགས་བཟང་ཞིང་བལྟ་</w:t>
+        <w:t>63. གཟུགས་བཟང་ཞིང་བལྟ་</w:t>
       </w:r>
       <w:r>
         <w:rPr>
@@ -1648,7 +1648,7 @@
         <w:rPr>
           <w:rStyle w:val="Tibetan"/>
         </w:rPr>
-        <w:t>ཁ་དོག་ཤིན་ཏུ་རྒྱས་པ་དང་ལྡན་པ་ཞིག་གནས་པ་དེས་ཡུལ་ཏཀྵ་ཤཱི་</w:t>
+        <w:t>64. ཁ་དོག་ཤིན་ཏུ་རྒྱས་པ་དང་ལྡན་པ་ཞིག་གནས་པ་དེས་ཡུལ་ཏཀྵ་ཤཱི་</w:t>
       </w:r>
       <w:r>
         <w:rPr>
@@ -1688,7 +1688,7 @@
         <w:rPr>
           <w:rStyle w:val="Tibetan"/>
         </w:rPr>
-        <w:t>དེའི་ཡབ་ཀྱིས་ཀྱང་དེ་ལྟ་བུར་དམ་བཅས་སོ་ཞེས་</w:t>
+        <w:t>65. དེའི་ཡབ་ཀྱིས་ཀྱང་དེ་ལྟ་བུར་དམ་བཅས་སོ་ཞེས་</w:t>
       </w:r>
       <w:r>
         <w:br/>
@@ -1704,7 +1704,7 @@
         <w:rPr>
           <w:rStyle w:val="Tibetan"/>
         </w:rPr>
-        <w:t>ཐོས་སོ། །</w:t>
+        <w:t>66. ཐོས་སོ། །</w:t>
       </w:r>
       <w:r>
         <w:br/>
@@ -1720,7 +1720,7 @@
         <w:rPr>
           <w:rStyle w:val="Tibetan"/>
         </w:rPr>
-        <w:t>དེ་ཐོས་མ་ཐག་ཏུ་</w:t>
+        <w:t>67. དེ་ཐོས་མ་ཐག་ཏུ་</w:t>
       </w:r>
       <w:r>
         <w:br/>
@@ -1736,7 +1736,7 @@
         <w:rPr>
           <w:rStyle w:val="Tibetan"/>
         </w:rPr>
-        <w:t>དེ་ཡ་མཚན་དུ་གྱུར་ཏེ།</w:t>
+        <w:t>68. དེ་ཡ་མཚན་དུ་གྱུར་ཏེ།</w:t>
       </w:r>
       <w:r>
         <w:br/>
@@ -1752,7 +1752,7 @@
         <w:rPr>
           <w:rStyle w:val="Tibetan"/>
         </w:rPr>
-        <w:t>བདག་དེར་སོང་ལ་</w:t>
+        <w:t>69. བདག་དེར་སོང་ལ་</w:t>
       </w:r>
       <w:r>
         <w:br/>
@@ -1768,7 +1768,7 @@
         <w:rPr>
           <w:rStyle w:val="Tibetan"/>
         </w:rPr>
-        <w:t>དེ་ཅི་ཤེས་པ་བལྟའོ་སྙམ་མོ། །</w:t>
+        <w:t>70. དེ་ཅི་ཤེས་པ་བལྟའོ་སྙམ་མོ། །</w:t>
       </w:r>
       <w:r>
         <w:br/>
@@ -1803,7 +1803,7 @@
         <w:rPr>
           <w:rStyle w:val="Tibetan"/>
         </w:rPr>
-        <w:t>དེ་ནས་དེ་འཁོར་ལྔ་བརྒྱ་དང་ཆས་ཏེ།</w:t>
+        <w:t>71. དེ་ནས་དེ་འཁོར་ལྔ་བརྒྱ་དང་ཆས་ཏེ།</w:t>
       </w:r>
       <w:r>
         <w:br/>
@@ -1819,7 +1819,7 @@
         <w:rPr>
           <w:rStyle w:val="Tibetan"/>
         </w:rPr>
-        <w:t>གྲོང་དང་། གྲོང་ཁྱེར་དང་། གྲོང་རྡལ་དང་། ནགས་ཁྲོད་ཀྱི་གྲོང་དང་། ཡུལ་པོ་ཆེ་རྣམས་སུ་རྒྱུ་ཞིང་</w:t>
+        <w:t>72. གྲོང་དང་། གྲོང་ཁྱེར་དང་། གྲོང་རྡལ་དང་། ནགས་ཁྲོད་ཀྱི་གྲོང་དང་། ཡུལ་པོ་ཆེ་རྣམས་སུ་རྒྱུ་ཞིང་</w:t>
       </w:r>
       <w:r>
         <w:br/>
@@ -1835,7 +1835,7 @@
         <w:rPr>
           <w:rStyle w:val="Tibetan"/>
         </w:rPr>
-        <w:t>གཞུང་སྨྲ་བ་རྣམས་ཀྱང་ཚར་གཅོད་པར་བྱེད་པ་ལས་</w:t>
+        <w:t>73. གཞུང་སྨྲ་བ་རྣམས་ཀྱང་ཚར་གཅོད་པར་བྱེད་པ་ལས་</w:t>
       </w:r>
       <w:r>
         <w:br/>
@@ -1851,7 +1851,7 @@
         <w:rPr>
           <w:rStyle w:val="Tibetan"/>
         </w:rPr>
-        <w:t>མཐར་གྱིས་ཡུལ་ཏཀྵ་ཤཱི་</w:t>
+        <w:t>74. མཐར་གྱིས་ཡུལ་ཏཀྵ་ཤཱི་</w:t>
       </w:r>
       <w:r>
         <w:rPr>
@@ -1879,7 +1879,7 @@
         <w:rPr>
           <w:rStyle w:val="Tibetan"/>
         </w:rPr>
-        <w:t>དེས་རྒྱལ་པོ་པད་མའི་སྙིང་པོ་ཅན་གྱི་ཐད་དུ་སོང་ནས་</w:t>
+        <w:t>75. དེས་རྒྱལ་པོ་པད་མའི་སྙིང་པོ་ཅན་གྱི་ཐད་དུ་སོང་ནས་</w:t>
       </w:r>
       <w:r>
         <w:br/>
@@ -1895,7 +1895,7 @@
         <w:rPr>
           <w:rStyle w:val="Tibetan"/>
         </w:rPr>
-        <w:t>སྨྲས་པ།</w:t>
+        <w:t>76. སྨྲས་པ།</w:t>
       </w:r>
       <w:r>
         <w:br/>
@@ -1911,7 +1911,7 @@
         <w:rPr>
           <w:rStyle w:val="Tibetan"/>
         </w:rPr>
-        <w:t>བདག་གིས་ཐོས་ན་</w:t>
+        <w:t>77. བདག་གིས་ཐོས་ན་</w:t>
       </w:r>
       <w:r>
         <w:rPr>
@@ -1951,7 +1951,7 @@
         <w:rPr>
           <w:rStyle w:val="Tibetan"/>
         </w:rPr>
-        <w:t>བདག་</w:t>
+        <w:t>78. བདག་</w:t>
       </w:r>
       <w:r>
         <w:rPr>
@@ -1979,7 +1979,7 @@
         <w:rPr>
           <w:rStyle w:val="Tibetan"/>
         </w:rPr>
-        <w:t>རྒྱལ་པོས་སྨྲས་པ།</w:t>
+        <w:t>79. རྒྱལ་པོས་སྨྲས་པ།</w:t>
       </w:r>
       <w:r>
         <w:br/>
@@ -1995,7 +1995,7 @@
         <w:rPr>
           <w:rStyle w:val="Tibetan"/>
         </w:rPr>
-        <w:t>ཁྱོད་ཇི་ལྟར་དགའ་བ་བཞིན་དུ་བྱའོ་ཞེས་</w:t>
+        <w:t>80. ཁྱོད་ཇི་ལྟར་དགའ་བ་བཞིན་དུ་བྱའོ་ཞེས་</w:t>
       </w:r>
       <w:r>
         <w:br/>
@@ -2011,7 +2011,7 @@
         <w:rPr>
           <w:rStyle w:val="Tibetan"/>
         </w:rPr>
-        <w:t>སྨྲས་ནས།</w:t>
+        <w:t>81. སྨྲས་ནས།</w:t>
       </w:r>
       <w:r>
         <w:br/>
@@ -2027,7 +2027,7 @@
         <w:rPr>
           <w:rStyle w:val="Tibetan"/>
         </w:rPr>
-        <w:t>རྒྱལ་པོ་</w:t>
+        <w:t>82. རྒྱལ་པོ་</w:t>
       </w:r>
       <w:r>
         <w:rPr>
@@ -2067,7 +2067,7 @@
         <w:rPr>
           <w:rStyle w:val="Tibetan"/>
         </w:rPr>
-        <w:t>སོ་སོའི་གཞུང་བཙུགས་ནས་</w:t>
+        <w:t>83. སོ་སོའི་གཞུང་བཙུགས་ནས་</w:t>
       </w:r>
       <w:r>
         <w:br/>
@@ -2083,7 +2083,7 @@
         <w:rPr>
           <w:rStyle w:val="Tibetan"/>
         </w:rPr>
-        <w:t>བུ་མོ་དེ་ཡོལ་བའི་ནང་དུ་བཞག་སྟེ།</w:t>
+        <w:t>84. བུ་མོ་དེ་ཡོལ་བའི་ནང་དུ་བཞག་སྟེ།</w:t>
       </w:r>
       <w:r>
         <w:br/>
@@ -2099,7 +2099,7 @@
         <w:rPr>
           <w:rStyle w:val="Tibetan"/>
         </w:rPr>
-        <w:t>བུ་མོ་དེས་གཞུང་སྨྲ་བའི་རིའུ་ཞེས་བྱ་བ་གཟུགས་བཟང་ཞིང་བལྟ་</w:t>
+        <w:t>85. བུ་མོ་དེས་གཞུང་སྨྲ་བའི་རིའུ་ཞེས་བྱ་བ་གཟུགས་བཟང་ཞིང་བལྟ་</w:t>
       </w:r>
       <w:r>
         <w:rPr>
@@ -2139,7 +2139,7 @@
         <w:rPr>
           <w:rStyle w:val="Tibetan"/>
         </w:rPr>
-        <w:t>དེ་མཐོང་མ་ཐག་ཏུ་འདོད་ཆགས་ཀྱི་མདས་ཕོག་སྟེ</w:t>
+        <w:t>86. དེ་མཐོང་མ་ཐག་ཏུ་འདོད་ཆགས་ཀྱི་མདས་ཕོག་སྟེ</w:t>
       </w:r>
       <w:r>
         <w:br/>
@@ -2155,7 +2155,7 @@
         <w:rPr>
           <w:rStyle w:val="Tibetan"/>
         </w:rPr>
-        <w:t>དེས་བསམས་པ།</w:t>
+        <w:t>87. དེས་བསམས་པ།</w:t>
       </w:r>
       <w:r>
         <w:br/>
@@ -2171,7 +2171,7 @@
         <w:rPr>
           <w:rStyle w:val="Tibetan"/>
         </w:rPr>
-        <w:t>བདག་གིས་ཁྱིམ་ཐབ་འདི་འདྲ་བ་ག་ལས་ཀྱང་མི་རྙེད་ཀྱིས་</w:t>
+        <w:t>88. བདག་གིས་ཁྱིམ་ཐབ་འདི་འདྲ་བ་ག་ལས་ཀྱང་མི་རྙེད་ཀྱིས་</w:t>
       </w:r>
       <w:r>
         <w:rPr>
@@ -2198,7 +2198,7 @@
         <w:rPr>
           <w:rStyle w:val="Tibetan"/>
         </w:rPr>
-        <w:t>འདི་ཁོ་ན་བདག་གི་</w:t>
+        <w:t>89. འདི་ཁོ་ན་བདག་གི་</w:t>
       </w:r>
       <w:r>
         <w:rPr>
@@ -2226,7 +2226,7 @@
         <w:rPr>
           <w:rStyle w:val="Tibetan"/>
         </w:rPr>
-        <w:t>གཞན་</w:t>
+        <w:t>90. གཞན་</w:t>
       </w:r>
       <w:r>
         <w:rPr>
@@ -2254,7 +2254,7 @@
         <w:rPr>
           <w:rStyle w:val="Tibetan"/>
         </w:rPr>
-        <w:t>བསམས་ནས།</w:t>
+        <w:t>91. བསམས་ནས།</w:t>
       </w:r>
       <w:r>
         <w:br/>
@@ -2270,7 +2270,7 @@
         <w:rPr>
           <w:rStyle w:val="Tibetan"/>
         </w:rPr>
-        <w:t>དེས་ཅི་ནས་གཞུང་</w:t>
+        <w:t>92. དེས་ཅི་ནས་གཞུང་</w:t>
       </w:r>
       <w:r>
         <w:rPr>
@@ -2313,7 +2313,7 @@
         <w:rPr>
           <w:rStyle w:val="Tibetan"/>
         </w:rPr>
-        <w:t>དེ་ནས་རྒྱལ་པོས་བསམས་པ།</w:t>
+        <w:t>93. དེ་ནས་རྒྱལ་པོས་བསམས་པ།</w:t>
       </w:r>
       <w:r>
         <w:br/>
@@ -2329,7 +2329,7 @@
         <w:rPr>
           <w:rStyle w:val="Tibetan"/>
         </w:rPr>
-        <w:t>བདག་གིས་དམ་བཅས་པ་ལ་གཞུང་སྨྲ་བ་གང་གིས་འདི་ཐུབ་པར་འགྱུར་བ་དེ་ལ་བདག་གིས་འདི་སྦྱིན་པར་བྱའི</w:t>
+        <w:t>94. བདག་གིས་དམ་བཅས་པ་ལ་གཞུང་སྨྲ་བ་གང་གིས་འདི་ཐུབ་པར་འགྱུར་བ་དེ་ལ་བདག་གིས་འདི་སྦྱིན་པར་བྱའི</w:t>
       </w:r>
       <w:r>
         <w:rPr>
@@ -2357,7 +2357,7 @@
         <w:rPr>
           <w:rStyle w:val="Tibetan"/>
         </w:rPr>
-        <w:t>བདག་གིས་འདི་བྱད་གཟུགས་བཟང་བ་ལ་ཡང་མི་སྦྱིན།</w:t>
+        <w:t>95. བདག་གིས་འདི་བྱད་གཟུགས་བཟང་བ་ལ་ཡང་མི་སྦྱིན།</w:t>
       </w:r>
       <w:r>
         <w:br/>
@@ -2373,7 +2373,7 @@
         <w:rPr>
           <w:rStyle w:val="Tibetan"/>
         </w:rPr>
-        <w:t>རིགས་མཐོ་བ་ལ་ཡང་མི་སྦྱིན་</w:t>
+        <w:t>96. རིགས་མཐོ་བ་ལ་ཡང་མི་སྦྱིན་</w:t>
       </w:r>
       <w:r>
         <w:br/>
@@ -2389,7 +2389,7 @@
         <w:rPr>
           <w:rStyle w:val="Tibetan"/>
         </w:rPr>
-        <w:t>དབང་ཕྱུག་དང་ལྡན་པ་ལ་ཡང་མི་སྦྱིན་ནོ་ཞེས་</w:t>
+        <w:t>97. དབང་ཕྱུག་དང་ལྡན་པ་ལ་ཡང་མི་སྦྱིན་ནོ་ཞེས་</w:t>
       </w:r>
       <w:r>
         <w:br/>
@@ -2405,7 +2405,7 @@
         <w:rPr>
           <w:rStyle w:val="Tibetan"/>
         </w:rPr>
-        <w:t>དམ་བཅས་པ་ལས།</w:t>
+        <w:t>98. དམ་བཅས་པ་ལས།</w:t>
       </w:r>
       <w:r>
         <w:br/>
@@ -2421,7 +2421,7 @@
         <w:rPr>
           <w:rStyle w:val="Tibetan"/>
         </w:rPr>
-        <w:t>འདིས་འདི་ཐུབ་པར་གྱུར་ལ་</w:t>
+        <w:t>99. འདིས་འདི་ཐུབ་པར་གྱུར་ལ་</w:t>
       </w:r>
       <w:r>
         <w:br/>
@@ -2437,7 +2437,7 @@
         <w:rPr>
           <w:rStyle w:val="Tibetan"/>
         </w:rPr>
-        <w:t>འདི་ཡང་གཟུགས་བཟང་ཞིང་</w:t>
+        <w:t>100. འདི་ཡང་གཟུགས་བཟང་ཞིང་</w:t>
       </w:r>
       <w:r>
         <w:br/>
@@ -2453,7 +2453,7 @@
         <w:rPr>
           <w:rStyle w:val="Tibetan"/>
         </w:rPr>
-        <w:t>བལྟ་</w:t>
+        <w:t>101. བལྟ་</w:t>
       </w:r>
       <w:r>
         <w:rPr>
@@ -2481,7 +2481,7 @@
         <w:rPr>
           <w:rStyle w:val="Tibetan"/>
         </w:rPr>
-        <w:t>བདག་གིས་འདི་ལས་ལྷག་པ་གུད་ནས་གཞུང་སྨྲ་བ་ཆེས་ཁྱད་པར་དུ་འཕགས་པ་མི་རྙེད་ཀྱིས</w:t>
+        <w:t>102. བདག་གིས་འདི་ལས་ལྷག་པ་གུད་ནས་གཞུང་སྨྲ་བ་ཆེས་ཁྱད་པར་དུ་འཕགས་པ་མི་རྙེད་ཀྱིས</w:t>
       </w:r>
       <w:r>
         <w:rPr>
@@ -2509,7 +2509,7 @@
         <w:rPr>
           <w:rStyle w:val="Tibetan"/>
         </w:rPr>
-        <w:t>མ་ལ་</w:t>
+        <w:t>103. མ་ལ་</w:t>
       </w:r>
       <w:r>
         <w:br/>
@@ -2525,7 +2525,7 @@
         <w:rPr>
           <w:rStyle w:val="Tibetan"/>
         </w:rPr>
-        <w:t>བདག་གིས་འདི་ཁོ་ན་ལ་སྦྱིན་པར་བྱའོ་སྙམ་དུ་</w:t>
+        <w:t>104. བདག་གིས་འདི་ཁོ་ན་ལ་སྦྱིན་པར་བྱའོ་སྙམ་དུ་</w:t>
       </w:r>
       <w:r>
         <w:br/>
@@ -2541,7 +2541,7 @@
         <w:rPr>
           <w:rStyle w:val="Tibetan"/>
         </w:rPr>
-        <w:t>བསམས་ནས།</w:t>
+        <w:t>105. བསམས་ནས།</w:t>
       </w:r>
       <w:r>
         <w:br/>
@@ -2572,7 +2572,7 @@
         <w:rPr>
           <w:rStyle w:val="Tibetan"/>
         </w:rPr>
-        <w:t>ཁྱིམ་པ་རྣམས་ཀྱི་ཁྱིམ་པའི་ཆོས་གང་ཡིན་པ་དེ་བཞིན་དུ་བྱས་ཏེ།</w:t>
+        <w:t>106. ཁྱིམ་པ་རྣམས་ཀྱི་ཁྱིམ་པའི་ཆོས་གང་ཡིན་པ་དེ་བཞིན་དུ་བྱས་ཏེ།</w:t>
       </w:r>
       <w:r>
         <w:br/>
@@ -2588,7 +2588,7 @@
         <w:rPr>
           <w:rStyle w:val="Tibetan"/>
         </w:rPr>
-        <w:t>བུ་མོ་དེ་དེ་ལ་བྱིན་ནས་</w:t>
+        <w:t>107. བུ་མོ་དེ་དེ་ལ་བྱིན་ནས་</w:t>
       </w:r>
       <w:r>
         <w:br/>
@@ -2604,7 +2604,7 @@
         <w:rPr>
           <w:rStyle w:val="Tibetan"/>
         </w:rPr>
-        <w:t>དབང་ཕྱུག་ཆེན་པོར་ཡང་བསྐོས་སོ། །</w:t>
+        <w:t>108. དབང་ཕྱུག་ཆེན་པོར་ཡང་བསྐོས་སོ། །</w:t>
       </w:r>
       <w:r>
         <w:br/>
@@ -2620,7 +2620,7 @@
         <w:rPr>
           <w:rStyle w:val="Tibetan"/>
         </w:rPr>
-        <w:t>དེ་ཡང་དེ་དང་ལྷན་ཅིག་ཏུ་རྩེ་ཞིང་དགའ་ལ་དགའ་མགུར་སྤྱོད་དོ། །</w:t>
+        <w:t>109. དེ་ཡང་དེ་དང་ལྷན་ཅིག་ཏུ་རྩེ་ཞིང་དགའ་ལ་དགའ་མགུར་སྤྱོད་དོ། །</w:t>
       </w:r>
       <w:r>
         <w:br/>
@@ -2636,7 +2636,7 @@
         <w:rPr>
           <w:rStyle w:val="Tibetan"/>
         </w:rPr>
-        <w:t>དེ་ནས་ཕྱི་ཞིག་ན། བུ་མོ་དེ་ལ་བུ་ཆགས་ནས་</w:t>
+        <w:t>110. དེ་ནས་ཕྱི་ཞིག་ན། བུ་མོ་དེ་ལ་བུ་ཆགས་ནས་</w:t>
       </w:r>
       <w:r>
         <w:br/>
@@ -2652,7 +2652,7 @@
         <w:rPr>
           <w:rStyle w:val="Tibetan"/>
         </w:rPr>
-        <w:t>དེ་ཟླ་བ་དགུའམ་བཅུ་ལོན་པ་དང་</w:t>
+        <w:t>111. དེ་ཟླ་བ་དགུའམ་བཅུ་ལོན་པ་དང་</w:t>
       </w:r>
       <w:r>
         <w:br/>
@@ -2668,7 +2668,7 @@
         <w:rPr>
           <w:rStyle w:val="Tibetan"/>
         </w:rPr>
-        <w:t>ཁྱེའུ་གཟུགས་བཟང་ཞིང་བལྟ་</w:t>
+        <w:t>112. ཁྱེའུ་གཟུགས་བཟང་ཞིང་བལྟ་</w:t>
       </w:r>
       <w:r>
         <w:rPr>
@@ -2696,7 +2696,7 @@
         <w:rPr>
           <w:rStyle w:val="Tibetan"/>
         </w:rPr>
-        <w:t>དེའི་</w:t>
+        <w:t>113. དེའི་</w:t>
       </w:r>
       <w:r>
         <w:rPr>
@@ -2736,7 +2736,7 @@
         <w:rPr>
           <w:rStyle w:val="Tibetan"/>
         </w:rPr>
-        <w:t>ཁྱེའུ་འདིའི་མིང་ཇི་སྐད་གདགས་ཞེས་</w:t>
+        <w:t>114. ཁྱེའུ་འདིའི་མིང་ཇི་སྐད་གདགས་ཞེས་</w:t>
       </w:r>
       <w:r>
         <w:rPr>
@@ -2763,7 +2763,7 @@
         <w:rPr>
           <w:rStyle w:val="Tibetan"/>
         </w:rPr>
-        <w:t>མིང་འདོགས་པར་བྱེད་དེ</w:t>
+        <w:t>115. མིང་འདོགས་པར་བྱེད་དེ</w:t>
       </w:r>
       <w:r>
         <w:rPr>
@@ -2791,7 +2791,7 @@
         <w:rPr>
           <w:rStyle w:val="Tibetan"/>
         </w:rPr>
-        <w:t>ཁྱེའུ་འདི་རུས་ཀཱ་ཏྱཱ་ཡ་ན་ཡིན་ལ་</w:t>
+        <w:t>116. ཁྱེའུ་འདི་རུས་ཀཱ་ཏྱཱ་ཡ་ན་ཡིན་ལ་</w:t>
       </w:r>
       <w:r>
         <w:br/>
@@ -2807,7 +2807,7 @@
         <w:rPr>
           <w:rStyle w:val="Tibetan"/>
         </w:rPr>
-        <w:t>འདུས་མོའི་བུ་</w:t>
+        <w:t>117. འདུས་མོའི་བུ་</w:t>
       </w:r>
       <w:r>
         <w:rPr>
@@ -2835,7 +2835,7 @@
         <w:rPr>
           <w:rStyle w:val="Tibetan"/>
         </w:rPr>
-        <w:t>ཟེར་རོ། །</w:t>
+        <w:t>118. ཟེར་རོ། །</w:t>
       </w:r>
       <w:r>
         <w:br/>
@@ -2851,7 +2851,7 @@
         <w:rPr>
           <w:rStyle w:val="Tibetan"/>
         </w:rPr>
-        <w:t>དེ་ནས་ཁྱེའུ་འདུས་པའི་ཀཱ་ཏྱཱ་ཡ་ན་འོ་མ་དང་། ཞོ་དང་མར་དང་། ཞུན་མར་དང་། མར་གྱི་ཉིང་གུས་</w:t>
+        <w:t>119. དེ་ནས་ཁྱེའུ་འདུས་པའི་ཀཱ་ཏྱཱ་ཡ་ན་འོ་མ་དང་། ཞོ་དང་མར་དང་། ཞུན་མར་དང་། མར་གྱི་ཉིང་གུས་</w:t>
       </w:r>
       <w:r>
         <w:rPr>
@@ -2879,7 +2879,7 @@
         <w:rPr>
           <w:rStyle w:val="Tibetan"/>
         </w:rPr>
-        <w:t>མཚོའི་ནང་གི་པད་མ་བཞིན་དུ་སྐྱེ་དྲག་པར་གྱུར་ཏོ། །</w:t>
+        <w:t>120. མཚོའི་ནང་གི་པད་མ་བཞིན་དུ་སྐྱེ་དྲག་པར་གྱུར་ཏོ། །</w:t>
       </w:r>
       <w:r>
         <w:br/>
@@ -2936,7 +2936,7 @@
         <w:rPr>
           <w:rStyle w:val="Tibetan"/>
         </w:rPr>
-        <w:t>དེ་ནས་དེ་གང་གི་ཚེ་ཆེར་སྐྱེས་པ་དེའི་ཚེ་ཡི་གེ་དང་བྲམ་ཟེའི་སྤྱོད་ལམ་དང་སྤྱོད་པ་དང་། ཨོཾ་</w:t>
+        <w:t>121. དེ་ནས་དེ་གང་གི་ཚེ་ཆེར་སྐྱེས་པ་དེའི་ཚེ་ཡི་གེ་དང་བྲམ་ཟེའི་སྤྱོད་ལམ་དང་སྤྱོད་པ་དང་། ཨོཾ་</w:t>
       </w:r>
       <w:r>
         <w:rPr>
@@ -2976,7 +2976,7 @@
         <w:rPr>
           <w:rStyle w:val="Tibetan"/>
         </w:rPr>
-        <w:t>ལས་རྣམ་པ་དྲུག་ལ་མཁས་པའི་བྲམ་ཟེར་གྱུར་ཏེ།</w:t>
+        <w:t>122. ལས་རྣམ་པ་དྲུག་ལ་མཁས་པའི་བྲམ་ཟེར་གྱུར་ཏེ།</w:t>
       </w:r>
       <w:r>
         <w:br/>
@@ -2992,7 +2992,7 @@
         <w:rPr>
           <w:rStyle w:val="Tibetan"/>
         </w:rPr>
-        <w:t>[44b]དེ་མཐར་གྱིས་རིག་པའི་གནས་བཅྭ་</w:t>
+        <w:t>123. [44b]དེ་མཐར་གྱིས་རིག་པའི་གནས་བཅྭ་</w:t>
       </w:r>
       <w:r>
         <w:rPr>
@@ -3020,7 +3020,7 @@
         <w:rPr>
           <w:rStyle w:val="Tibetan"/>
         </w:rPr>
-        <w:t>དེས་ལོ་བཅུ་དྲུག་ལོན་ནས་</w:t>
+        <w:t>124. དེས་ལོ་བཅུ་དྲུག་ལོན་ནས་</w:t>
       </w:r>
       <w:r>
         <w:br/>
@@ -3036,7 +3036,7 @@
         <w:rPr>
           <w:rStyle w:val="Tibetan"/>
         </w:rPr>
-        <w:t>བསྟན་བཅོས་ཐམས་ཅད་རྟོགས་ཏེ།</w:t>
+        <w:t>125. བསྟན་བཅོས་ཐམས་ཅད་རྟོགས་ཏེ།</w:t>
       </w:r>
       <w:r>
         <w:br/>
@@ -3052,7 +3052,7 @@
         <w:rPr>
           <w:rStyle w:val="Tibetan"/>
         </w:rPr>
-        <w:t>གཞུང་སྨྲ་བ་ཐམས་ཅད་ཚར་བཅད་ནས་</w:t>
+        <w:t>126. གཞུང་སྨྲ་བ་ཐམས་ཅད་ཚར་བཅད་ནས་</w:t>
       </w:r>
       <w:r>
         <w:br/>
@@ -3068,7 +3068,7 @@
         <w:rPr>
           <w:rStyle w:val="Tibetan"/>
         </w:rPr>
-        <w:t>དེའི་བློ་འདི་ལྟ་བུ་ཞིག་སྐྱེས་ཏེ།</w:t>
+        <w:t>127. དེའི་བློ་འདི་ལྟ་བུ་ཞིག་སྐྱེས་ཏེ།</w:t>
       </w:r>
       <w:r>
         <w:br/>
@@ -3084,7 +3084,7 @@
         <w:rPr>
           <w:rStyle w:val="Tibetan"/>
         </w:rPr>
-        <w:t>འཛམ་བུའི་</w:t>
+        <w:t>128. འཛམ་བུའི་</w:t>
       </w:r>
       <w:r>
         <w:rPr>
@@ -3112,7 +3112,7 @@
         <w:rPr>
           <w:rStyle w:val="Tibetan"/>
         </w:rPr>
-        <w:t>རློམ་པ་དེས་སྐྱེ་བོ་ཕལ་པོ་ཆེ་ལ་ཁྱད་དུ་གསོད་པར་བྱེད་དོ། །</w:t>
+        <w:t>129. རློམ་པ་དེས་སྐྱེ་བོ་ཕལ་པོ་ཆེ་ལ་ཁྱད་དུ་གསོད་པར་བྱེད་དོ། །</w:t>
       </w:r>
       <w:r>
         <w:br/>
@@ -3143,7 +3143,7 @@
         <w:rPr>
           <w:rStyle w:val="Tibetan"/>
         </w:rPr>
-        <w:t>དེ་ནས་དགེ་བསྙེན་</w:t>
+        <w:t>130. དེ་ནས་དགེ་བསྙེན་</w:t>
       </w:r>
       <w:r>
         <w:rPr>
@@ -3171,7 +3171,7 @@
         <w:rPr>
           <w:rStyle w:val="Tibetan"/>
         </w:rPr>
-        <w:t>ཁྱེའུ་</w:t>
+        <w:t>131. ཁྱེའུ་</w:t>
       </w:r>
       <w:r>
         <w:br/>
@@ -3187,7 +3187,7 @@
         <w:rPr>
           <w:rStyle w:val="Tibetan"/>
         </w:rPr>
-        <w:t>ཁྱོད་བདག་</w:t>
+        <w:t>132. ཁྱོད་བདག་</w:t>
       </w:r>
       <w:r>
         <w:rPr>
@@ -3215,7 +3215,7 @@
         <w:rPr>
           <w:rStyle w:val="Tibetan"/>
         </w:rPr>
-        <w:t>རློམ་པ་འདིས་རྒྱགས་པར་མ་བྱེད་ཅིག །</w:t>
+        <w:t>133. རློམ་པ་འདིས་རྒྱགས་པར་མ་བྱེད་ཅིག །</w:t>
       </w:r>
       <w:r>
         <w:br/>
@@ -3231,7 +3231,7 @@
         <w:rPr>
           <w:rStyle w:val="Tibetan"/>
         </w:rPr>
-        <w:t>ཁྱེའུ་</w:t>
+        <w:t>134. ཁྱེའུ་</w:t>
       </w:r>
       <w:r>
         <w:br/>
@@ -3247,7 +3247,7 @@
         <w:rPr>
           <w:rStyle w:val="Tibetan"/>
         </w:rPr>
-        <w:t>ཡུལ་དབུས་ན་ཤཱཀྱའི་བུ་ཞིག་སྐྱེས་པ་དེ་བྲམ་ཟེ་ལྟས་མཁན་བྱེ་བྲག་ཕྱེད་པ་རྣམས་ཀྱིས་ལུང་བསྟན་ཏེ་</w:t>
+        <w:t>135. ཡུལ་དབུས་ན་ཤཱཀྱའི་བུ་ཞིག་སྐྱེས་པ་དེ་བྲམ་ཟེ་ལྟས་མཁན་བྱེ་བྲག་ཕྱེད་པ་རྣམས་ཀྱིས་ལུང་བསྟན་ཏེ་</w:t>
       </w:r>
       <w:r>
         <w:br/>
@@ -3263,7 +3263,7 @@
         <w:rPr>
           <w:rStyle w:val="Tibetan"/>
         </w:rPr>
-        <w:t>གལ་</w:t>
+        <w:t>136. གལ་</w:t>
       </w:r>
       <w:r>
         <w:rPr>
@@ -3291,7 +3291,7 @@
         <w:rPr>
           <w:rStyle w:val="Tibetan"/>
         </w:rPr>
-        <w:t>གལ་ཏེ་སྐྲ་དང་ཁ་སྤུ་བྲེགས་ཏེ་</w:t>
+        <w:t>137. གལ་ཏེ་སྐྲ་དང་ཁ་སྤུ་བྲེགས་ཏེ་</w:t>
       </w:r>
       <w:r>
         <w:br/>
@@ -3307,7 +3307,7 @@
         <w:rPr>
           <w:rStyle w:val="Tibetan"/>
         </w:rPr>
-        <w:t>ཆོས་གོས་ཚོན་ཅན་བགོས་ནས་</w:t>
+        <w:t>138. ཆོས་གོས་ཚོན་ཅན་བགོས་ནས་</w:t>
       </w:r>
       <w:r>
         <w:br/>
@@ -3323,7 +3323,7 @@
         <w:rPr>
           <w:rStyle w:val="Tibetan"/>
         </w:rPr>
-        <w:t>ཡང་དག་པའི་དད་པ་ཁོ་ནས་ཁྱིམ་ནས་ཁྱིམ་མེད་པར་རབ་ཏུ་བྱུང་ན་ནི། འཇིག་རྟེན་དུ་དེ་བཞིན་གཤེགས་པ་དགྲ་བཅོམ་པ་ཡང་དག་པར་རྫོགས་པའི་སངས་རྒྱས་</w:t>
+        <w:t>139. ཡང་དག་པའི་དད་པ་ཁོ་ནས་ཁྱིམ་ནས་ཁྱིམ་མེད་པར་རབ་ཏུ་བྱུང་ན་ནི། འཇིག་རྟེན་དུ་དེ་བཞིན་གཤེགས་པ་དགྲ་བཅོམ་པ་ཡང་དག་པར་རྫོགས་པའི་སངས་རྒྱས་</w:t>
       </w:r>
       <w:r>
         <w:rPr>
@@ -3351,7 +3351,7 @@
         <w:rPr>
           <w:rStyle w:val="Tibetan"/>
         </w:rPr>
-        <w:t>ལུང་བསྟན་པ་ལས་</w:t>
+        <w:t>140. ལུང་བསྟན་པ་ལས་</w:t>
       </w:r>
       <w:r>
         <w:br/>
@@ -3367,7 +3367,7 @@
         <w:rPr>
           <w:rStyle w:val="Tibetan"/>
         </w:rPr>
-        <w:t>དེ་</w:t>
+        <w:t>141. དེ་</w:t>
       </w:r>
       <w:r>
         <w:rPr>
@@ -3395,7 +3395,7 @@
         <w:rPr>
           <w:rStyle w:val="Tibetan"/>
         </w:rPr>
-        <w:t>ཆོས་གོས་ཚོན་ཅན་བགོས་ནས་</w:t>
+        <w:t>142. ཆོས་གོས་ཚོན་ཅན་བགོས་ནས་</w:t>
       </w:r>
       <w:r>
         <w:br/>
@@ -3411,7 +3411,7 @@
         <w:rPr>
           <w:rStyle w:val="Tibetan"/>
         </w:rPr>
-        <w:t>ཡང་དག་པའི་དད་པ་ཁོ་ནས་ཁྱིམ་ནས་ཁྱིམ་</w:t>
+        <w:t>143. ཡང་དག་པའི་དད་པ་ཁོ་ནས་ཁྱིམ་ནས་ཁྱིམ་</w:t>
       </w:r>
       <w:r>
         <w:rPr>
@@ -3439,7 +3439,7 @@
         <w:rPr>
           <w:rStyle w:val="Tibetan"/>
         </w:rPr>
-        <w:t>བླ་ན་མེད་པ་ཡང་དག་པར་རྫོགས་པའི་བྱང་ཆུབ་མངོན་པར་རྫོགས་པར་སངས་རྒྱས་པ་དེ་ལ་ནི། ཁྱོད་ཀྱི་གཟུགས་དང་ཤེས་རབ་ཀྱིས་ཀྱང་བརྒྱའི་ཆར་ཡང་མི་ཕོད་</w:t>
+        <w:t>144. བླ་ན་མེད་པ་ཡང་དག་པར་རྫོགས་པའི་བྱང་ཆུབ་མངོན་པར་རྫོགས་པར་སངས་རྒྱས་པ་དེ་ལ་ནི། ཁྱོད་ཀྱི་གཟུགས་དང་ཤེས་རབ་ཀྱིས་ཀྱང་བརྒྱའི་ཆར་ཡང་མི་ཕོད་</w:t>
       </w:r>
       <w:r>
         <w:br/>
@@ -3455,7 +3455,7 @@
         <w:rPr>
           <w:rStyle w:val="Tibetan"/>
         </w:rPr>
-        <w:t>སྟོང་གི་ཆར་ཡང་མི་ཕོད།</w:t>
+        <w:t>145. སྟོང་གི་ཆར་ཡང་མི་ཕོད།</w:t>
       </w:r>
       <w:r>
         <w:br/>
@@ -3471,7 +3471,7 @@
         <w:rPr>
           <w:rStyle w:val="Tibetan"/>
         </w:rPr>
-        <w:t>འབུམ་གྱི་ཆར་ཡང་མི་ཕོད།</w:t>
+        <w:t>146. འབུམ་གྱི་ཆར་ཡང་མི་ཕོད།</w:t>
       </w:r>
       <w:r>
         <w:br/>
@@ -3487,7 +3487,7 @@
         <w:rPr>
           <w:rStyle w:val="Tibetan"/>
         </w:rPr>
-        <w:t>ཁྲག་ཁྲིག་གི་ཆར་ཡང་མི་ཕོད་དེ།</w:t>
+        <w:t>147. ཁྲག་ཁྲིག་གི་ཆར་ཡང་མི་ཕོད་དེ།</w:t>
       </w:r>
       <w:r>
         <w:br/>
@@ -3503,7 +3503,7 @@
         <w:rPr>
           <w:rStyle w:val="Tibetan"/>
         </w:rPr>
-        <w:t>གྲངས་སུ་བགྲང་དུ་ཡང་མེད་དོ་ཞེས་</w:t>
+        <w:t>148. གྲངས་སུ་བགྲང་དུ་ཡང་མེད་དོ་ཞེས་</w:t>
       </w:r>
       <w:r>
         <w:br/>
@@ -3519,7 +3519,7 @@
         <w:rPr>
           <w:rStyle w:val="Tibetan"/>
         </w:rPr>
-        <w:t>བྱས་སོ། །</w:t>
+        <w:t>149. བྱས་སོ། །</w:t>
       </w:r>
       <w:r>
         <w:br/>
@@ -3550,7 +3550,7 @@
         <w:rPr>
           <w:rStyle w:val="Tibetan"/>
         </w:rPr>
-        <w:t>དེ་ནས་ཁྱེའུ་དེས་སངས་རྒྱས་ཞེས་བྱ་བའི་སྒྲ་སྔོན་མ་ཐོས་པ་ཐོས་ནས་</w:t>
+        <w:t>150. དེ་ནས་ཁྱེའུ་དེས་སངས་རྒྱས་ཞེས་བྱ་བའི་སྒྲ་སྔོན་མ་ཐོས་པ་ཐོས་ནས་</w:t>
       </w:r>
       <w:r>
         <w:br/>
@@ -3566,7 +3566,7 @@
         <w:rPr>
           <w:rStyle w:val="Tibetan"/>
         </w:rPr>
-        <w:t>སྤུ་ཐམས་ཅད་ཟིང་ཞེས་བྱས་ཏེ་</w:t>
+        <w:t>151. སྤུ་ཐམས་ཅད་ཟིང་ཞེས་བྱས་ཏེ་</w:t>
       </w:r>
       <w:r>
         <w:br/>
@@ -3582,7 +3582,7 @@
         <w:rPr>
           <w:rStyle w:val="Tibetan"/>
         </w:rPr>
-        <w:t>ལྟ་འདོད་པར་གྱུར་ཏོ། །</w:t>
+        <w:t>152. ལྟ་འདོད་པར་གྱུར་ཏོ། །</w:t>
       </w:r>
       <w:r>
         <w:br/>
@@ -3598,7 +3598,7 @@
         <w:rPr>
           <w:rStyle w:val="Tibetan"/>
         </w:rPr>
-        <w:t>དེ་ནས་དེས་ཕ་མ་ལ་གསོལ་ཏེ།</w:t>
+        <w:t>153. དེ་ནས་དེས་ཕ་མ་ལ་གསོལ་ཏེ།</w:t>
       </w:r>
       <w:r>
         <w:br/>
@@ -3614,7 +3614,7 @@
         <w:rPr>
           <w:rStyle w:val="Tibetan"/>
         </w:rPr>
-        <w:t>ཡབ་ཡུམ་</w:t>
+        <w:t>154. ཡབ་ཡུམ་</w:t>
       </w:r>
       <w:r>
         <w:br/>
@@ -3630,7 +3630,7 @@
         <w:rPr>
           <w:rStyle w:val="Tibetan"/>
         </w:rPr>
-        <w:t>བདག་ཡུལ་དབུས་སུ་མཆིས་ཏེ།</w:t>
+        <w:t>155. བདག་ཡུལ་དབུས་སུ་མཆིས་ཏེ།</w:t>
       </w:r>
       <w:r>
         <w:br/>
@@ -3646,7 +3646,7 @@
         <w:rPr>
           <w:rStyle w:val="Tibetan"/>
         </w:rPr>
-        <w:t>བཅོམ་ལྡན་འདས་དེའི་ཐད་དུ་ཚངས་པར་སྤྱོད་པ་སྤྱད་པར་འཚལ་གྱིས་</w:t>
+        <w:t>156. བཅོམ་ལྡན་འདས་དེའི་ཐད་དུ་ཚངས་པར་སྤྱོད་པ་སྤྱད་པར་འཚལ་གྱིས་</w:t>
       </w:r>
       <w:r>
         <w:rPr>
@@ -3673,7 +3673,7 @@
         <w:rPr>
           <w:rStyle w:val="Tibetan"/>
         </w:rPr>
-        <w:t>གནང་བར་མཛད་དུ་གསོལ་ཞེས་</w:t>
+        <w:t>157. གནང་བར་མཛད་དུ་གསོལ་ཞེས་</w:t>
       </w:r>
       <w:r>
         <w:br/>
@@ -3689,7 +3689,7 @@
         <w:rPr>
           <w:rStyle w:val="Tibetan"/>
         </w:rPr>
-        <w:t>བྱས་སོ། །</w:t>
+        <w:t>158. བྱས་སོ། །</w:t>
       </w:r>
       <w:r>
         <w:br/>
@@ -3705,7 +3705,7 @@
         <w:rPr>
           <w:rStyle w:val="Tibetan"/>
         </w:rPr>
-        <w:t>དེ་ནས་ཕ་མ་གཉིས་ཀྱི་</w:t>
+        <w:t>159. དེ་ནས་ཕ་མ་གཉིས་ཀྱི་</w:t>
       </w:r>
       <w:r>
         <w:rPr>
@@ -3733,7 +3733,7 @@
         <w:rPr>
           <w:rStyle w:val="Tibetan"/>
         </w:rPr>
-        <w:t>འདི་ནི་བདག་ཅག་གིས་བཟློག་པར་མི་ནུས་སོ་སྙམ་དུ་</w:t>
+        <w:t>160. འདི་ནི་བདག་ཅག་གིས་བཟློག་པར་མི་ནུས་སོ་སྙམ་དུ་</w:t>
       </w:r>
       <w:r>
         <w:br/>
@@ -3749,7 +3749,7 @@
         <w:rPr>
           <w:rStyle w:val="Tibetan"/>
         </w:rPr>
-        <w:t>རིག་ནས་</w:t>
+        <w:t>161. རིག་ནས་</w:t>
       </w:r>
       <w:r>
         <w:br/>
@@ -3765,7 +3765,7 @@
         <w:rPr>
           <w:rStyle w:val="Tibetan"/>
         </w:rPr>
-        <w:t>སྨྲས་པ།</w:t>
+        <w:t>162. སྨྲས་པ།</w:t>
       </w:r>
       <w:r>
         <w:br/>
@@ -3781,7 +3781,7 @@
         <w:rPr>
           <w:rStyle w:val="Tibetan"/>
         </w:rPr>
-        <w:t>སྡོད་ཅིག་དང་</w:t>
+        <w:t>163. སྡོད་ཅིག་དང་</w:t>
       </w:r>
       <w:r>
         <w:br/>
@@ -3797,7 +3797,7 @@
         <w:rPr>
           <w:rStyle w:val="Tibetan"/>
         </w:rPr>
-        <w:t>བདག་ཅག་གཉིས་ཀྱིས་ཁྱིམ་གྱི་འཁོར་བཏང་ནས་</w:t>
+        <w:t>164. བདག་ཅག་གཉིས་ཀྱིས་ཁྱིམ་གྱི་འཁོར་བཏང་ནས་</w:t>
       </w:r>
       <w:r>
         <w:br/>
@@ -3813,7 +3813,7 @@
         <w:rPr>
           <w:rStyle w:val="Tibetan"/>
         </w:rPr>
-        <w:t>དེའི་འོག་ཏུ་ལྷན་ཅིག་ཏུ་འདོང་</w:t>
+        <w:t>165. དེའི་འོག་ཏུ་ལྷན་ཅིག་ཏུ་འདོང་</w:t>
       </w:r>
       <w:r>
         <w:rPr>
@@ -3841,7 +3841,7 @@
         <w:rPr>
           <w:rStyle w:val="Tibetan"/>
         </w:rPr>
-        <w:t>བཅོམ་ལྡན་འདས་དེའི་ཐད་དུ་ཚངས་པར་སྤྱོད་པ་</w:t>
+        <w:t>166. བཅོམ་ལྡན་འདས་དེའི་ཐད་དུ་ཚངས་པར་སྤྱོད་པ་</w:t>
       </w:r>
       <w:r>
         <w:rPr>
@@ -3869,7 +3869,7 @@
         <w:rPr>
           <w:rStyle w:val="Tibetan"/>
         </w:rPr>
-        <w:t>དེ་སྐད་སྨྲས་ནས།</w:t>
+        <w:t>167. དེ་སྐད་སྨྲས་ནས།</w:t>
       </w:r>
       <w:r>
         <w:br/>
@@ -3885,7 +3885,7 @@
         <w:rPr>
           <w:rStyle w:val="Tibetan"/>
         </w:rPr>
-        <w:t>དེ་གཉིས་ཀྱིས་ཁྱིམ་གྱི་འཁོར་བཏང་སྟེ་</w:t>
+        <w:t>168. དེ་གཉིས་ཀྱིས་ཁྱིམ་གྱི་འཁོར་བཏང་སྟེ་</w:t>
       </w:r>
       <w:r>
         <w:br/>
@@ -3901,7 +3901,7 @@
         <w:rPr>
           <w:rStyle w:val="Tibetan"/>
         </w:rPr>
-        <w:t>སྦྱིན་པ་དག་བྱིན་ཞིང་</w:t>
+        <w:t>169. སྦྱིན་པ་དག་བྱིན་ཞིང་</w:t>
       </w:r>
       <w:r>
         <w:br/>
@@ -3917,7 +3917,7 @@
         <w:rPr>
           <w:rStyle w:val="Tibetan"/>
         </w:rPr>
-        <w:t>བསོད་ནམས་དག་བྱས་ནས་</w:t>
+        <w:t>170. བསོད་ནམས་དག་བྱས་ནས་</w:t>
       </w:r>
       <w:r>
         <w:br/>
@@ -3933,7 +3933,7 @@
         <w:rPr>
           <w:rStyle w:val="Tibetan"/>
         </w:rPr>
-        <w:t>ཡུལ་དབུས་སུ་དོང་སྟེ།</w:t>
+        <w:t>171. ཡུལ་དབུས་སུ་དོང་སྟེ།</w:t>
       </w:r>
       <w:r>
         <w:br/>
@@ -3949,7 +3949,7 @@
         <w:rPr>
           <w:rStyle w:val="Tibetan"/>
         </w:rPr>
-        <w:t>དེ་དག་མཐར་གྱིས་དོང་དོང་བ་ལས་</w:t>
+        <w:t>172. དེ་དག་མཐར་གྱིས་དོང་དོང་བ་ལས་</w:t>
       </w:r>
       <w:r>
         <w:br/>
@@ -3965,7 +3965,7 @@
         <w:rPr>
           <w:rStyle w:val="Tibetan"/>
         </w:rPr>
-        <w:t>རྒྱལ་པོའི་ཁབ་</w:t>
+        <w:t>173. རྒྱལ་པོའི་ཁབ་</w:t>
       </w:r>
       <w:r>
         <w:rPr>
@@ -4036,7 +4036,7 @@
         <w:rPr>
           <w:rStyle w:val="Tibetan"/>
         </w:rPr>
-        <w:t>དེ་དག་བཅོམ་ལྡན་འདས་ག་ལ་བ་དེར་དོང་བ་དང་།</w:t>
+        <w:t>174. དེ་དག་བཅོམ་ལྡན་འདས་ག་ལ་བ་དེར་དོང་བ་དང་།</w:t>
       </w:r>
       <w:r>
         <w:br/>
@@ -4052,7 +4052,7 @@
         <w:rPr>
           <w:rStyle w:val="Tibetan"/>
         </w:rPr>
-        <w:t>ཁྱེའུ་དེ་དང་དེའི་ཕ་མ་གཉིས་ཀྱིས་ཐག་རིང་པོ་ཞིག་ནས</w:t>
+        <w:t>175. ཁྱེའུ་དེ་དང་དེའི་ཕ་མ་གཉིས་ཀྱིས་ཐག་རིང་པོ་ཞིག་ནས</w:t>
       </w:r>
       <w:r>
         <w:rPr>
@@ -4092,7 +4092,7 @@
         <w:rPr>
           <w:rStyle w:val="Tibetan"/>
         </w:rPr>
-        <w:t>མེ་ལུས་ཀྱི་དབྱིབས་སུ་འདུག་པ་ལྟ་བུ།</w:t>
+        <w:t>176. མེ་ལུས་ཀྱི་དབྱིབས་སུ་འདུག་པ་ལྟ་བུ།</w:t>
       </w:r>
       <w:r>
         <w:br/>
@@ -4108,7 +4108,7 @@
         <w:rPr>
           <w:rStyle w:val="Tibetan"/>
         </w:rPr>
-        <w:t>མེ་ལྕེ་མར་གྱིས་བཏབ་པ་ལྟ་བུ།</w:t>
+        <w:t>177. མེ་ལྕེ་མར་གྱིས་བཏབ་པ་ལྟ་བུ།</w:t>
       </w:r>
       <w:r>
         <w:br/>
@@ -4124,7 +4124,7 @@
         <w:rPr>
           <w:rStyle w:val="Tibetan"/>
         </w:rPr>
-        <w:t>མར་མེ་གསེར་གྱི་སྣོད་དུ་བཞག་པ་ལྟ་བུ།</w:t>
+        <w:t>178. མར་མེ་གསེར་གྱི་སྣོད་དུ་བཞག་པ་ལྟ་བུ།</w:t>
       </w:r>
       <w:r>
         <w:br/>
@@ -4140,7 +4140,7 @@
         <w:rPr>
           <w:rStyle w:val="Tibetan"/>
         </w:rPr>
-        <w:t>མཆོད་སྡོང་རིན་པོ་ཆེ་སྣ་ཚོགས་ཀྱིས་སྤྲས་པ་ལྟ་བུ།</w:t>
+        <w:t>179. མཆོད་སྡོང་རིན་པོ་ཆེ་སྣ་ཚོགས་ཀྱིས་སྤྲས་པ་ལྟ་བུ།</w:t>
       </w:r>
       <w:r>
         <w:br/>
@@ -4156,7 +4156,7 @@
         <w:rPr>
           <w:rStyle w:val="Tibetan"/>
         </w:rPr>
-        <w:t>བླ་གསལ་ཞིང་དྲི་མ་མེད་ལ་རྣམ་པར་དག་པ་</w:t>
+        <w:t>180. བླ་གསལ་ཞིང་དྲི་མ་མེད་ལ་རྣམ་པར་དག་པ་</w:t>
       </w:r>
       <w:r>
         <w:rPr>
@@ -4184,7 +4184,7 @@
         <w:rPr>
           <w:rStyle w:val="Tibetan"/>
         </w:rPr>
-        <w:t>མཐོང་ནས་ཀྱང་</w:t>
+        <w:t>181. མཐོང་ནས་ཀྱང་</w:t>
       </w:r>
       <w:r>
         <w:br/>
@@ -4200,7 +4200,7 @@
         <w:rPr>
           <w:rStyle w:val="Tibetan"/>
         </w:rPr>
-        <w:t>མཆོག་ཏུ་དགའ་བ་སྐྱེས་ཏེ།</w:t>
+        <w:t>182. མཆོག་ཏུ་དགའ་བ་སྐྱེས་ཏེ།</w:t>
       </w:r>
       <w:r>
         <w:br/>
@@ -4216,7 +4216,7 @@
         <w:rPr>
           <w:rStyle w:val="Tibetan"/>
         </w:rPr>
-        <w:t>དགེ་བའི་རྩ་བ་བསགས་པའི་རྒྱུ་ལས་བྱུང་བའི་སེམས་ཅན་གྱིས། དང་པོ་སངས་རྒྱས་མཐོང་བའི་ཉམས་བདེ་བ་ཅི་འདྲ་བ་དེ་ལྟ་བུ་</w:t>
+        <w:t>183. དགེ་བའི་རྩ་བ་བསགས་པའི་རྒྱུ་ལས་བྱུང་བའི་སེམས་ཅན་གྱིས། དང་པོ་སངས་རྒྱས་མཐོང་བའི་ཉམས་བདེ་བ་ཅི་འདྲ་བ་དེ་ལྟ་བུ་</w:t>
       </w:r>
       <w:r>
         <w:rPr>
@@ -4244,7 +4244,7 @@
         <w:rPr>
           <w:rStyle w:val="Tibetan"/>
         </w:rPr>
-        <w:t>དེ་ལྟར་མཐོང་ནས་ཀྱང་</w:t>
+        <w:t>184. དེ་ལྟར་མཐོང་ནས་ཀྱང་</w:t>
       </w:r>
       <w:r>
         <w:br/>
@@ -4260,7 +4260,7 @@
         <w:rPr>
           <w:rStyle w:val="Tibetan"/>
         </w:rPr>
-        <w:t>མཆོག་ཏུ་དགའ་བ་སྐྱེས་སོ། །</w:t>
+        <w:t>185. མཆོག་ཏུ་དགའ་བ་སྐྱེས་སོ། །</w:t>
       </w:r>
       <w:r>
         <w:br/>
@@ -4276,7 +4276,7 @@
         <w:rPr>
           <w:rStyle w:val="Tibetan"/>
         </w:rPr>
-        <w:t>དགའ་བ་སྐྱེས་ནས་</w:t>
+        <w:t>186. དགའ་བ་སྐྱེས་ནས་</w:t>
       </w:r>
       <w:r>
         <w:br/>
@@ -4292,7 +4292,7 @@
         <w:rPr>
           <w:rStyle w:val="Tibetan"/>
         </w:rPr>
-        <w:t>བཅོམ་ལྡན་འདས་ག་ལ་བ་</w:t>
+        <w:t>187. བཅོམ་ལྡན་འདས་ག་ལ་བ་</w:t>
       </w:r>
       <w:r>
         <w:rPr>
@@ -4320,7 +4320,7 @@
         <w:rPr>
           <w:rStyle w:val="Tibetan"/>
         </w:rPr>
-        <w:t>ལྷགས་ནས།</w:t>
+        <w:t>188. ལྷགས་ནས།</w:t>
       </w:r>
       <w:r>
         <w:br/>
@@ -4336,7 +4336,7 @@
         <w:rPr>
           <w:rStyle w:val="Tibetan"/>
         </w:rPr>
-        <w:t>བཅོམ་ལྡན་འདས་ཀྱི་ཞབས་ལ་མགོ་བོས་ཕྱག་འཚལ་ཏེ།</w:t>
+        <w:t>189. བཅོམ་ལྡན་འདས་ཀྱི་ཞབས་ལ་མགོ་བོས་ཕྱག་འཚལ་ཏེ།</w:t>
       </w:r>
       <w:r>
         <w:br/>
@@ -4352,7 +4352,7 @@
         <w:rPr>
           <w:rStyle w:val="Tibetan"/>
         </w:rPr>
-        <w:t>ཆོས་མཉན་པའི་ཕྱིར་བཅོམ་ལྡན་འདས་ཀྱི་སྤྱན་སྔར་འཁོད་དོ། །</w:t>
+        <w:t>190. ཆོས་མཉན་པའི་ཕྱིར་བཅོམ་ལྡན་འདས་ཀྱི་སྤྱན་སྔར་འཁོད་དོ། །</w:t>
       </w:r>
       <w:r>
         <w:br/>
@@ -4383,7 +4383,7 @@
         <w:rPr>
           <w:rStyle w:val="Tibetan"/>
         </w:rPr>
-        <w:t>དེ་ནས་བཅོམ་ལྡན་འདས་ཀྱིས། དེ་རྣམས་ཀྱི་བསམ་པ་དང་བག་ལ་ཉལ་</w:t>
+        <w:t>191. དེ་ནས་བཅོམ་ལྡན་འདས་ཀྱིས། དེ་རྣམས་ཀྱི་བསམ་པ་དང་བག་ལ་ཉལ་</w:t>
       </w:r>
       <w:r>
         <w:rPr>
@@ -4411,7 +4411,7 @@
         <w:rPr>
           <w:rStyle w:val="Tibetan"/>
         </w:rPr>
-        <w:t>དེ་དང་འཐུན་པའི་ཆོས་བསྟན་ཏེ</w:t>
+        <w:t>192. དེ་དང་འཐུན་པའི་ཆོས་བསྟན་ཏེ</w:t>
       </w:r>
       <w:r>
         <w:rPr>
@@ -4439,7 +4439,7 @@
         <w:rPr>
           <w:rStyle w:val="Tibetan"/>
         </w:rPr>
-        <w:t>དེ་རྣམས་ཀྱིས་སྟན་དེ་ཉིད་ལ་འཁོད་བཞིན་དུ་འཇིག་ཚོགས་ལ་ལྟ་བའི་རིའི་རྩེ་མོ་མཐོན་པོ་ཉི་ཤུ་ཡེ་ཤེས་རྡོ་རྗེས་བཅོམ་ནས་</w:t>
+        <w:t>193. དེ་རྣམས་ཀྱིས་སྟན་དེ་ཉིད་ལ་འཁོད་བཞིན་དུ་འཇིག་ཚོགས་ལ་ལྟ་བའི་རིའི་རྩེ་མོ་མཐོན་པོ་ཉི་ཤུ་ཡེ་ཤེས་རྡོ་རྗེས་བཅོམ་ནས་</w:t>
       </w:r>
       <w:r>
         <w:br/>
@@ -4455,7 +4455,7 @@
         <w:rPr>
           <w:rStyle w:val="Tibetan"/>
         </w:rPr>
-        <w:t>རྒྱུན་དུ་ཞུགས་པའི་འབྲས་བུ་མངོན་སུམ་དུ་བྱས་སོ། །</w:t>
+        <w:t>194. རྒྱུན་དུ་ཞུགས་པའི་འབྲས་བུ་མངོན་སུམ་དུ་བྱས་སོ། །</w:t>
       </w:r>
       <w:r>
         <w:br/>
@@ -4471,7 +4471,7 @@
         <w:rPr>
           <w:rStyle w:val="Tibetan"/>
         </w:rPr>
-        <w:t>དེ་རྣམས་ཀྱིས་བདེན་པ་མཐོང་ནས་</w:t>
+        <w:t>195. དེ་རྣམས་ཀྱིས་བདེན་པ་མཐོང་ནས་</w:t>
       </w:r>
       <w:r>
         <w:br/>
@@ -4487,7 +4487,7 @@
         <w:rPr>
           <w:rStyle w:val="Tibetan"/>
         </w:rPr>
-        <w:t>སྟན་ལས་ལངས་ཏེ་</w:t>
+        <w:t>196. སྟན་ལས་ལངས་ཏེ་</w:t>
       </w:r>
       <w:r>
         <w:br/>
@@ -4503,7 +4503,7 @@
         <w:rPr>
           <w:rStyle w:val="Tibetan"/>
         </w:rPr>
-        <w:t>བླ་གོས་ཕྲག་པ་གཅིག་ཏུ་གཟར་</w:t>
+        <w:t>197. བླ་གོས་ཕྲག་པ་གཅིག་ཏུ་གཟར་</w:t>
       </w:r>
       <w:r>
         <w:rPr>
@@ -4531,7 +4531,7 @@
         <w:rPr>
           <w:rStyle w:val="Tibetan"/>
         </w:rPr>
-        <w:t>བཅོམ་ལྡན་འདས་ག་ལ་བ་དེ་</w:t>
+        <w:t>198. བཅོམ་ལྡན་འདས་ག་ལ་བ་དེ་</w:t>
       </w:r>
       <w:r>
         <w:rPr>
@@ -4559,7 +4559,7 @@
         <w:rPr>
           <w:rStyle w:val="Tibetan"/>
         </w:rPr>
-        <w:t>བཅོམ་ལྡན་འདས་ལ་འདི་སྐད་ཅེས་གསོལ་ཏོ། །</w:t>
+        <w:t>199. བཅོམ་ལྡན་འདས་ལ་འདི་སྐད་ཅེས་གསོལ་ཏོ། །</w:t>
       </w:r>
       <w:r>
         <w:br/>
@@ -4575,7 +4575,7 @@
         <w:rPr>
           <w:rStyle w:val="Tibetan"/>
         </w:rPr>
-        <w:t>བཙུན་པ་</w:t>
+        <w:t>200. བཙུན་པ་</w:t>
       </w:r>
       <w:r>
         <w:br/>
@@ -4591,7 +4591,7 @@
         <w:rPr>
           <w:rStyle w:val="Tibetan"/>
         </w:rPr>
-        <w:t>བདག་ཅག་ལེགས་པར་གསུངས་པའི་ཆོས་འདུལ་བ་ལ་རབ་ཏུ་བྱུང་བ་དང་བསྙེན་</w:t>
+        <w:t>201. བདག་ཅག་ལེགས་པར་གསུངས་པའི་ཆོས་འདུལ་བ་ལ་རབ་ཏུ་བྱུང་བ་དང་བསྙེན་</w:t>
       </w:r>
       <w:r>
         <w:rPr>
@@ -4619,7 +4619,7 @@
         <w:rPr>
           <w:rStyle w:val="Tibetan"/>
         </w:rPr>
-        <w:t>བདག་ཅག་ཀྱང་བཅོམ་ལྡན་འདས་ཀྱི་ཐད་དུ་ཚངས་པར་སྤྱོད་པ་སྤྱད་པར་འཚལ་ལོ། །</w:t>
+        <w:t>202. བདག་ཅག་ཀྱང་བཅོམ་ལྡན་འདས་ཀྱི་ཐད་དུ་ཚངས་པར་སྤྱོད་པ་སྤྱད་པར་འཚལ་ལོ། །</w:t>
       </w:r>
       <w:r>
         <w:br/>
@@ -4663,7 +4663,7 @@
         <w:rPr>
           <w:rStyle w:val="Tibetan"/>
         </w:rPr>
-        <w:t>དེ་ནས་བཅོམ་ལྡན་འདས་ཀྱིས་དེ་གཉིས་</w:t>
+        <w:t>203. དེ་ནས་བཅོམ་ལྡན་འདས་ཀྱིས་དེ་གཉིས་</w:t>
       </w:r>
       <w:r>
         <w:rPr>
@@ -4703,7 +4703,7 @@
         <w:rPr>
           <w:rStyle w:val="Tibetan"/>
         </w:rPr>
-        <w:t>བསྙེན་པར་རྫོགས་པར་མཛད་དོ། །</w:t>
+        <w:t>204. བསྙེན་པར་རྫོགས་པར་མཛད་དོ། །</w:t>
       </w:r>
       <w:r>
         <w:br/>
@@ -4719,7 +4719,7 @@
         <w:rPr>
           <w:rStyle w:val="Tibetan"/>
         </w:rPr>
-        <w:t>དེ་གཉིས་ལ་ལུང་ཡང་ཕོག་སྟེ།</w:t>
+        <w:t>205. དེ་གཉིས་ལ་ལུང་ཡང་ཕོག་སྟེ།</w:t>
       </w:r>
       <w:r>
         <w:br/>
@@ -4735,7 +4735,7 @@
         <w:rPr>
           <w:rStyle w:val="Tibetan"/>
         </w:rPr>
-        <w:t>དེ་གཉིས་ཀྱིས་ཀྱང་བརྩོན་པ་དང་། བསྒྲུབ་</w:t>
+        <w:t>206. དེ་གཉིས་ཀྱིས་ཀྱང་བརྩོན་པ་དང་། བསྒྲུབ་</w:t>
       </w:r>
       <w:r>
         <w:rPr>
@@ -4763,7 +4763,7 @@
         <w:rPr>
           <w:rStyle w:val="Tibetan"/>
         </w:rPr>
-        <w:t>དགྲ་བཅོམ་པ་ཉིད་མངོན་སུམ་དུ་བྱས་ཏེ།</w:t>
+        <w:t>207. དགྲ་བཅོམ་པ་ཉིད་མངོན་སུམ་དུ་བྱས་ཏེ།</w:t>
       </w:r>
       <w:r>
         <w:br/>
@@ -4779,7 +4779,7 @@
         <w:rPr>
           <w:rStyle w:val="Tibetan"/>
         </w:rPr>
-        <w:t>དགྲ་བཅོམ་པ་ཁམས་གསུམ་པའི་འདོད་ཆགས་དང་བྲལ་བར་གྱུར་ནས།</w:t>
+        <w:t>208. དགྲ་བཅོམ་པ་ཁམས་གསུམ་པའི་འདོད་ཆགས་དང་བྲལ་བར་གྱུར་ནས།</w:t>
       </w:r>
       <w:r>
         <w:br/>
@@ -4795,7 +4795,7 @@
         <w:rPr>
           <w:rStyle w:val="Tibetan"/>
         </w:rPr>
-        <w:t>གསེར་དང་བོང་བར་</w:t>
+        <w:t>209. གསེར་དང་བོང་བར་</w:t>
       </w:r>
       <w:r>
         <w:rPr>
@@ -4823,7 +4823,7 @@
         <w:rPr>
           <w:rStyle w:val="Tibetan"/>
         </w:rPr>
-        <w:t>ནམ་མཁའ་དང་ལག་མཐིལ་</w:t>
+        <w:t>210. ནམ་མཁའ་དང་ལག་མཐིལ་</w:t>
       </w:r>
       <w:r>
         <w:rPr>
@@ -4851,7 +4851,7 @@
         <w:rPr>
           <w:rStyle w:val="Tibetan"/>
         </w:rPr>
-        <w:t>ཙན་དན་སྦངས་པ་ལྟ་བུར་བསིལ་བར་གྱུར་པ།</w:t>
+        <w:t>211. ཙན་དན་སྦངས་པ་ལྟ་བུར་བསིལ་བར་གྱུར་པ།</w:t>
       </w:r>
       <w:r>
         <w:br/>
@@ -4867,7 +4867,7 @@
         <w:rPr>
           <w:rStyle w:val="Tibetan"/>
         </w:rPr>
-        <w:t>རིག་པས་སྒོ་ངའི་སྦུབས་བཅོམ་པ་</w:t>
+        <w:t>212. རིག་པས་སྒོ་ངའི་སྦུབས་བཅོམ་པ་</w:t>
       </w:r>
       <w:r>
         <w:br/>
@@ -4883,7 +4883,7 @@
         <w:rPr>
           <w:rStyle w:val="Tibetan"/>
         </w:rPr>
-        <w:t>རིག་པ་དང་མངོན་པར་ཤེས་པ་དང་སོ་སོ་ཡང་དག་པར་རིག་པ་ཐོབ་པ།</w:t>
+        <w:t>213. རིག་པ་དང་མངོན་པར་ཤེས་པ་དང་སོ་སོ་ཡང་དག་པར་རིག་པ་ཐོབ་པ།</w:t>
       </w:r>
       <w:r>
         <w:br/>
@@ -4899,7 +4899,7 @@
         <w:rPr>
           <w:rStyle w:val="Tibetan"/>
         </w:rPr>
-        <w:t>སྲིད་པའི་རྙེད་པ་དང་ཆགས་པ་དང་བཀུར་སྟི་ལ་རྒྱབ་ཀྱིས་ཕྱོགས་པ།</w:t>
+        <w:t>214. སྲིད་པའི་རྙེད་པ་དང་ཆགས་པ་དང་བཀུར་སྟི་ལ་རྒྱབ་ཀྱིས་ཕྱོགས་པ།</w:t>
       </w:r>
       <w:r>
         <w:br/>
@@ -4915,7 +4915,7 @@
         <w:rPr>
           <w:rStyle w:val="Tibetan"/>
         </w:rPr>
-        <w:t>དབང་པོ་དང་ཉེ་དབང་དང་བཅས་པའི་ལྷ་རྣམས་ཀྱིས་མཆོད་ཅིང་རྗེད་</w:t>
+        <w:t>215. དབང་པོ་དང་ཉེ་དབང་དང་བཅས་པའི་ལྷ་རྣམས་ཀྱིས་མཆོད་ཅིང་རྗེད་</w:t>
       </w:r>
       <w:r>
         <w:rPr>
@@ -4958,7 +4958,7 @@
         <w:rPr>
           <w:rStyle w:val="Tibetan"/>
         </w:rPr>
-        <w:t>དེ་ནས་འདུས་མོ་ཡང་བཅོམ་ལྡན་འདས་ཀྱིས་སྐྱེ་དགུའི་</w:t>
+        <w:t>216. དེ་ནས་འདུས་མོ་ཡང་བཅོམ་ལྡན་འདས་ཀྱིས་སྐྱེ་དགུའི་</w:t>
       </w:r>
       <w:r>
         <w:rPr>
@@ -5010,7 +5010,7 @@
         <w:rPr>
           <w:rStyle w:val="Tibetan"/>
         </w:rPr>
-        <w:t>དེ་ཡང་དེས་རབ་ཏུ་ཕྱུང་སྟེ།</w:t>
+        <w:t>217. དེ་ཡང་དེས་རབ་ཏུ་ཕྱུང་སྟེ།</w:t>
       </w:r>
       <w:r>
         <w:br/>
@@ -5026,7 +5026,7 @@
         <w:rPr>
           <w:rStyle w:val="Tibetan"/>
         </w:rPr>
-        <w:t>བསྙེན་</w:t>
+        <w:t>218. བསྙེན་</w:t>
       </w:r>
       <w:r>
         <w:rPr>
@@ -5054,7 +5054,7 @@
         <w:rPr>
           <w:rStyle w:val="Tibetan"/>
         </w:rPr>
-        <w:t>དེ་ལ་ལུང་ཡང་ཕོག་སྟེ།</w:t>
+        <w:t>219. དེ་ལ་ལུང་ཡང་ཕོག་སྟེ།</w:t>
       </w:r>
       <w:r>
         <w:br/>
@@ -5070,7 +5070,7 @@
         <w:rPr>
           <w:rStyle w:val="Tibetan"/>
         </w:rPr>
-        <w:t>དེས་ཀྱང་བརྩོན་པ་དང་བསྒྲུབ་</w:t>
+        <w:t>220. དེས་ཀྱང་བརྩོན་པ་དང་བསྒྲུབ་</w:t>
       </w:r>
       <w:r>
         <w:rPr>
@@ -5098,7 +5098,7 @@
         <w:rPr>
           <w:rStyle w:val="Tibetan"/>
         </w:rPr>
-        <w:t>དགྲ་བཅོམ་པ་ཉིད་</w:t>
+        <w:t>221. དགྲ་བཅོམ་པ་ཉིད་</w:t>
       </w:r>
       <w:r>
         <w:rPr>
@@ -5145,7 +5145,7 @@
         <w:rPr>
           <w:rStyle w:val="Tibetan"/>
         </w:rPr>
-        <w:t>དེ་ནས་དགེ་སློང་དག་གིས་བཅོམ་ལྡན་འདས་ལ་ཞུས་པ།</w:t>
+        <w:t>222. དེ་ནས་དགེ་སློང་དག་གིས་བཅོམ་ལྡན་འདས་ལ་ཞུས་པ།</w:t>
       </w:r>
       <w:r>
         <w:br/>
@@ -5161,7 +5161,7 @@
         <w:rPr>
           <w:rStyle w:val="Tibetan"/>
         </w:rPr>
-        <w:t>བཙུན་པ་</w:t>
+        <w:t>223. བཙུན་པ་</w:t>
       </w:r>
       <w:r>
         <w:br/>
@@ -5177,7 +5177,7 @@
         <w:rPr>
           <w:rStyle w:val="Tibetan"/>
         </w:rPr>
-        <w:t>འདུས་པའི་ཀཱ་ཏྱཱ་ཡ་ནས་ལས་ཅི་བགྱིས་ན།</w:t>
+        <w:t>224. འདུས་པའི་ཀཱ་ཏྱཱ་ཡ་ནས་ལས་ཅི་བགྱིས་ན།</w:t>
       </w:r>
       <w:r>
         <w:br/>
@@ -5193,7 +5193,7 @@
         <w:rPr>
           <w:rStyle w:val="Tibetan"/>
         </w:rPr>
-        <w:t>ལས་དེའི་</w:t>
+        <w:t>225. ལས་དེའི་</w:t>
       </w:r>
       <w:r>
         <w:rPr>
@@ -5221,7 +5221,7 @@
         <w:rPr>
           <w:rStyle w:val="Tibetan"/>
         </w:rPr>
-        <w:t>གཟུགས་བཟང་ཞིང་བལྟ་ན་</w:t>
+        <w:t>226. གཟུགས་བཟང་ཞིང་བལྟ་ན་</w:t>
       </w:r>
       <w:r>
         <w:rPr>
@@ -5249,7 +5249,7 @@
         <w:rPr>
           <w:rStyle w:val="Tibetan"/>
         </w:rPr>
-        <w:t>བསྟན་བཅོས་ཐམས་ཅད་རྟོགས་ཏེ་</w:t>
+        <w:t>227. བསྟན་བཅོས་ཐམས་ཅད་རྟོགས་ཏེ་</w:t>
       </w:r>
       <w:r>
         <w:br/>
@@ -5265,7 +5265,7 @@
         <w:rPr>
           <w:rStyle w:val="Tibetan"/>
         </w:rPr>
-        <w:t>གཞུང་སྨྲ་བ་ཐམས་ཅད་ཚར་བཅད་ལ།</w:t>
+        <w:t>228. གཞུང་སྨྲ་བ་ཐམས་ཅད་ཚར་བཅད་ལ།</w:t>
       </w:r>
       <w:r>
         <w:br/>
@@ -5281,7 +5281,7 @@
         <w:rPr>
           <w:rStyle w:val="Tibetan"/>
         </w:rPr>
-        <w:t>འདིས་བཅོམ་ལྡན་འདས་ཀྱང་མཉེས་པར་བགྱིས་ཏེ་</w:t>
+        <w:t>229. འདིས་བཅོམ་ལྡན་འདས་ཀྱང་མཉེས་པར་བགྱིས་ཏེ་</w:t>
       </w:r>
       <w:r>
         <w:br/>
@@ -5297,7 +5297,7 @@
         <w:rPr>
           <w:rStyle w:val="Tibetan"/>
         </w:rPr>
-        <w:t>མི་</w:t>
+        <w:t>230. མི་</w:t>
       </w:r>
       <w:r>
         <w:rPr>
@@ -5325,7 +5325,7 @@
         <w:rPr>
           <w:rStyle w:val="Tibetan"/>
         </w:rPr>
-        <w:t>བཅོམ་ལྡན་འདས་ཀྱི་བསྟན་པ་ལ་རབ་ཏུ་བྱུང་ནས་</w:t>
+        <w:t>231. བཅོམ་ལྡན་འདས་ཀྱི་བསྟན་པ་ལ་རབ་ཏུ་བྱུང་ནས་</w:t>
       </w:r>
       <w:r>
         <w:br/>
@@ -5341,7 +5341,7 @@
         <w:rPr>
           <w:rStyle w:val="Tibetan"/>
         </w:rPr>
-        <w:t>ཉོན་མོངས་པ་ཐམས་ཅད་སྤངས་ཏེ་</w:t>
+        <w:t>232. ཉོན་མོངས་པ་ཐམས་ཅད་སྤངས་ཏེ་</w:t>
       </w:r>
       <w:r>
         <w:br/>
@@ -5357,7 +5357,7 @@
         <w:rPr>
           <w:rStyle w:val="Tibetan"/>
         </w:rPr>
-        <w:t>དགྲ་བཅོམ་པ་ཉིད་མངོན་སུམ་དུ་བགྱིས་པ་དང་།</w:t>
+        <w:t>233. དགྲ་བཅོམ་པ་ཉིད་མངོན་སུམ་དུ་བགྱིས་པ་དང་།</w:t>
       </w:r>
       <w:r>
         <w:br/>
@@ -5373,7 +5373,7 @@
         <w:rPr>
           <w:rStyle w:val="Tibetan"/>
         </w:rPr>
-        <w:t>དེའི་ཕ་མ་གཉིས་ཀྱང་གཞུང་སྨྲ་བའི་མཆོག་ཏུ་གྱུར་ཏེ།</w:t>
+        <w:t>234. དེའི་ཕ་མ་གཉིས་ཀྱང་གཞུང་སྨྲ་བའི་མཆོག་ཏུ་གྱུར་ཏེ།</w:t>
       </w:r>
       <w:r>
         <w:br/>
@@ -5389,7 +5389,7 @@
         <w:rPr>
           <w:rStyle w:val="Tibetan"/>
         </w:rPr>
-        <w:t>འདི་ཉིད་ལ་བརྟེན་ནས་</w:t>
+        <w:t>235. འདི་ཉིད་ལ་བརྟེན་ནས་</w:t>
       </w:r>
       <w:r>
         <w:br/>
@@ -5405,7 +5405,7 @@
         <w:rPr>
           <w:rStyle w:val="Tibetan"/>
         </w:rPr>
-        <w:t>བཅོམ་ལྡན་འདས་མཉེས་པར་བགྱིས་ཏེ་</w:t>
+        <w:t>236. བཅོམ་ལྡན་འདས་མཉེས་པར་བགྱིས་ཏེ་</w:t>
       </w:r>
       <w:r>
         <w:br/>
@@ -5421,7 +5421,7 @@
         <w:rPr>
           <w:rStyle w:val="Tibetan"/>
         </w:rPr>
-        <w:t>མི་མཉེས་པར་མ་བགྱིས་ལ།</w:t>
+        <w:t>237. མི་མཉེས་པར་མ་བགྱིས་ལ།</w:t>
       </w:r>
       <w:r>
         <w:br/>
@@ -5437,7 +5437,7 @@
         <w:rPr>
           <w:rStyle w:val="Tibetan"/>
         </w:rPr>
-        <w:t>བཅོམ་ལྡན་འདས་ཀྱི་བསྟན་པ་ལ་རབ་ཏུ་བྱུང་ནས་</w:t>
+        <w:t>238. བཅོམ་ལྡན་འདས་ཀྱི་བསྟན་པ་ལ་རབ་ཏུ་བྱུང་ནས་</w:t>
       </w:r>
       <w:r>
         <w:br/>
@@ -5453,7 +5453,7 @@
         <w:rPr>
           <w:rStyle w:val="Tibetan"/>
         </w:rPr>
-        <w:t>ཉོན་མོངས་པ་ཐམས་ཅད་སྤངས་ཏེ།</w:t>
+        <w:t>239. ཉོན་མོངས་པ་ཐམས་ཅད་སྤངས་ཏེ།</w:t>
       </w:r>
       <w:r>
         <w:br/>
@@ -5469,7 +5469,7 @@
         <w:rPr>
           <w:rStyle w:val="Tibetan"/>
         </w:rPr>
-        <w:t>དགྲ་བཅོམ་པ་ཉིད་མངོན་སུམ་དུ་བགྱིས་ལགས།</w:t>
+        <w:t>240. དགྲ་བཅོམ་པ་ཉིད་མངོན་སུམ་དུ་བགྱིས་ལགས།</w:t>
       </w:r>
       <w:r>
         <w:br/>
@@ -5485,7 +5485,7 @@
         <w:rPr>
           <w:rStyle w:val="Tibetan"/>
         </w:rPr>
-        <w:t>བཅོམ་ལྡན་འདས་ཀྱིས་བཀའ་སྩལ་པ།</w:t>
+        <w:t>241. བཅོམ་ལྡན་འདས་ཀྱིས་བཀའ་སྩལ་པ།</w:t>
       </w:r>
       <w:r>
         <w:br/>
@@ -5501,7 +5501,7 @@
         <w:rPr>
           <w:rStyle w:val="Tibetan"/>
         </w:rPr>
-        <w:t>སྨོན་ལམ་གྱི་དབང་ལས་གྱུར་ཏོ། །</w:t>
+        <w:t>242. སྨོན་ལམ་གྱི་དབང་ལས་གྱུར་ཏོ། །</w:t>
       </w:r>
       <w:r>
         <w:br/>
@@ -5517,7 +5517,7 @@
         <w:rPr>
           <w:rStyle w:val="Tibetan"/>
         </w:rPr>
-        <w:t>བཙུན་པ་</w:t>
+        <w:t>243. བཙུན་པ་</w:t>
       </w:r>
       <w:r>
         <w:br/>
@@ -5533,7 +5533,7 @@
         <w:rPr>
           <w:rStyle w:val="Tibetan"/>
         </w:rPr>
-        <w:t>འདི་རྣམས་ཀྱིས་གང་དུ་སྨོན་ལམ་བཏབ་ལགས།</w:t>
+        <w:t>244. འདི་རྣམས་ཀྱིས་གང་དུ་སྨོན་ལམ་བཏབ་ལགས།</w:t>
       </w:r>
       <w:r>
         <w:br/>
@@ -5564,7 +5564,7 @@
         <w:rPr>
           <w:rStyle w:val="Tibetan"/>
         </w:rPr>
-        <w:t>བཅོམ་ལྡན་འདས་ཀྱིས་བཀའ་སྩལ་པ།</w:t>
+        <w:t>245. བཅོམ་ལྡན་འདས་ཀྱིས་བཀའ་སྩལ་པ།</w:t>
       </w:r>
       <w:r>
         <w:br/>
@@ -5580,7 +5580,7 @@
         <w:rPr>
           <w:rStyle w:val="Tibetan"/>
         </w:rPr>
-        <w:t>དགེ་སློང་དག་</w:t>
+        <w:t>246. དགེ་སློང་དག་</w:t>
       </w:r>
       <w:r>
         <w:br/>
@@ -5596,7 +5596,7 @@
         <w:rPr>
           <w:rStyle w:val="Tibetan"/>
         </w:rPr>
-        <w:t>སྔོན་བྱུང་བ་འདས་པའི་དུས་ན་བསྐལ་</w:t>
+        <w:t>247. སྔོན་བྱུང་བ་འདས་པའི་དུས་ན་བསྐལ་</w:t>
       </w:r>
       <w:r>
         <w:rPr>
@@ -5648,7 +5648,7 @@
         <w:rPr>
           <w:rStyle w:val="Tibetan"/>
         </w:rPr>
-        <w:t>དེའི་ཚེ་བཱ་རཱ་ཎ་སཱི་ན་བྲམ་ཟེ་ཞིག་གནས་པ་དེས་ཐབས་ཟླར་བབ་པ་ལས་ཆུང་མ་བླངས་པ་ལས།</w:t>
+        <w:t>248. དེའི་ཚེ་བཱ་རཱ་ཎ་སཱི་ན་བྲམ་ཟེ་ཞིག་གནས་པ་དེས་ཐབས་ཟླར་བབ་པ་ལས་ཆུང་མ་བླངས་པ་ལས།</w:t>
       </w:r>
       <w:r>
         <w:br/>
@@ -5664,7 +5664,7 @@
         <w:rPr>
           <w:rStyle w:val="Tibetan"/>
         </w:rPr>
-        <w:t>ཕྱི་ཞིག་ན་དེའི་ཆུང་མ་ལ་བུ་ཆགས་ནས་</w:t>
+        <w:t>249. ཕྱི་ཞིག་ན་དེའི་ཆུང་མ་ལ་བུ་ཆགས་ནས་</w:t>
       </w:r>
       <w:r>
         <w:br/>
@@ -5680,7 +5680,7 @@
         <w:rPr>
           <w:rStyle w:val="Tibetan"/>
         </w:rPr>
-        <w:t>དེ་ཟླ་བ་དགུའམ་བཅུ་ལོན་པ་དང་ཁྱེའུ་གཟུགས་བཟང་ཞིང་བལྟ་</w:t>
+        <w:t>250. དེ་ཟླ་བ་དགུའམ་བཅུ་ལོན་པ་དང་ཁྱེའུ་གཟུགས་བཟང་ཞིང་བལྟ་</w:t>
       </w:r>
       <w:r>
         <w:rPr>
@@ -5708,7 +5708,7 @@
         <w:rPr>
           <w:rStyle w:val="Tibetan"/>
         </w:rPr>
-        <w:t>འོ་མ་དང་ཞོ་དང་། མར་དང་ཞུན་མར་དང་། མར་གྱི་ཉིང་གུས་</w:t>
+        <w:t>251. འོ་མ་དང་ཞོ་དང་། མར་དང་ཞུན་མར་དང་། མར་གྱི་ཉིང་གུས་</w:t>
       </w:r>
       <w:r>
         <w:rPr>
@@ -5736,7 +5736,7 @@
         <w:rPr>
           <w:rStyle w:val="Tibetan"/>
         </w:rPr>
-        <w:t>མཚོའི་ནང་གི་པད་མ་བཞིན་དུ་སྐྱེ་དྲག་པར་གྱུར་ཏོ། །</w:t>
+        <w:t>252. མཚོའི་ནང་གི་པད་མ་བཞིན་དུ་སྐྱེ་དྲག་པར་གྱུར་ཏོ། །</w:t>
       </w:r>
       <w:r>
         <w:br/>
@@ -5767,7 +5767,7 @@
         <w:rPr>
           <w:rStyle w:val="Tibetan"/>
         </w:rPr>
-        <w:t>དེ་ནས་དེ་ཆེར་སྐྱེས་ནས་</w:t>
+        <w:t>253. དེ་ནས་དེ་ཆེར་སྐྱེས་ནས་</w:t>
       </w:r>
       <w:r>
         <w:br/>
@@ -5783,7 +5783,7 @@
         <w:rPr>
           <w:rStyle w:val="Tibetan"/>
         </w:rPr>
-        <w:t>དེས་ཡང་དག་པར་རྫོགས་པའི་སངས་རྒྱས་འོད་སྲུང་གི་བསྟན་པ་ལ་དད་པ་རྙེད་ནས་</w:t>
+        <w:t>254. དེས་ཡང་དག་པར་རྫོགས་པའི་སངས་རྒྱས་འོད་སྲུང་གི་བསྟན་པ་ལ་དད་པ་རྙེད་ནས་</w:t>
       </w:r>
       <w:r>
         <w:br/>
@@ -5799,7 +5799,7 @@
         <w:rPr>
           <w:rStyle w:val="Tibetan"/>
         </w:rPr>
-        <w:t>ཕ་མ་གཉིས་ལ་གསོལ་ཏེ།</w:t>
+        <w:t>255. ཕ་མ་གཉིས་ལ་གསོལ་ཏེ།</w:t>
       </w:r>
       <w:r>
         <w:br/>
@@ -5815,7 +5815,7 @@
         <w:rPr>
           <w:rStyle w:val="Tibetan"/>
         </w:rPr>
-        <w:t>ཡབ་ཡུམ་</w:t>
+        <w:t>256. ཡབ་ཡུམ་</w:t>
       </w:r>
       <w:r>
         <w:br/>
@@ -5831,7 +5831,7 @@
         <w:rPr>
           <w:rStyle w:val="Tibetan"/>
         </w:rPr>
-        <w:t>བདག་ཅག་བཅོམ་ལྡན་འདས་ཀྱི་བསྟན་པ་ལ་རབ་ཏུ་བྱུང་བར་གནང་བར་མཛད་དུ་གསོལ་ཞེས་</w:t>
+        <w:t>257. བདག་ཅག་བཅོམ་ལྡན་འདས་ཀྱི་བསྟན་པ་ལ་རབ་ཏུ་བྱུང་བར་གནང་བར་མཛད་དུ་གསོལ་ཞེས་</w:t>
       </w:r>
       <w:r>
         <w:br/>
@@ -5847,7 +5847,7 @@
         <w:rPr>
           <w:rStyle w:val="Tibetan"/>
         </w:rPr>
-        <w:t>བྱས་སོ། །</w:t>
+        <w:t>258. བྱས་སོ། །</w:t>
       </w:r>
       <w:r>
         <w:br/>
@@ -5863,7 +5863,7 @@
         <w:rPr>
           <w:rStyle w:val="Tibetan"/>
         </w:rPr>
-        <w:t>དེ་ནས་ཕ་མ་གཉིས་ཀྱིས་དེ་ལ་སྨྲས་པ།</w:t>
+        <w:t>259. དེ་ནས་ཕ་མ་གཉིས་ཀྱིས་དེ་ལ་སྨྲས་པ།</w:t>
       </w:r>
       <w:r>
         <w:br/>
@@ -5879,7 +5879,7 @@
         <w:rPr>
           <w:rStyle w:val="Tibetan"/>
         </w:rPr>
-        <w:t>བུ་</w:t>
+        <w:t>260. བུ་</w:t>
       </w:r>
       <w:r>
         <w:br/>
@@ -5895,7 +5895,7 @@
         <w:rPr>
           <w:rStyle w:val="Tibetan"/>
         </w:rPr>
-        <w:t>ཁྱོད་བདག་ཅག་གཉིས་ཀྱི་བུ་གཅིག་པ་སྡུག་ཅིང་ཡིད་དུ་འོང་ལ་ཕོངས་པ་དང་འཐུན་པར་བྱེད་པ་ཡིན་པས་ན་བདག་ཅག་གཉིས་ཀྱིས་</w:t>
+        <w:t>261. ཁྱོད་བདག་ཅག་གཉིས་ཀྱི་བུ་གཅིག་པ་སྡུག་ཅིང་ཡིད་དུ་འོང་ལ་ཕོངས་པ་དང་འཐུན་པར་བྱེད་པ་ཡིན་པས་ན་བདག་ཅག་གཉིས་ཀྱིས་</w:t>
       </w:r>
       <w:r>
         <w:rPr>
@@ -5923,7 +5923,7 @@
         <w:rPr>
           <w:rStyle w:val="Tibetan"/>
         </w:rPr>
-        <w:t>བྱས་སོ། །</w:t>
+        <w:t>262. བྱས་སོ། །</w:t>
       </w:r>
       <w:r>
         <w:br/>
@@ -5939,7 +5939,7 @@
         <w:rPr>
           <w:rStyle w:val="Tibetan"/>
         </w:rPr>
-        <w:t>འོན་ཀྱང་དེ་ཕ་མ་གཉིས་ཀྱིས་ཐབས་སྣ་ཚོགས་ཀྱིས་བཟློག་མ་ནུས་ནས་</w:t>
+        <w:t>263. འོན་ཀྱང་དེ་ཕ་མ་གཉིས་ཀྱིས་ཐབས་སྣ་ཚོགས་ཀྱིས་བཟློག་མ་ནུས་ནས་</w:t>
       </w:r>
       <w:r>
         <w:br/>
@@ -5955,7 +5955,7 @@
         <w:rPr>
           <w:rStyle w:val="Tibetan"/>
         </w:rPr>
-        <w:t>དེ་ཕ་མ་གཉིས་ཀྱིས་གནང་སྟེ།</w:t>
+        <w:t>264. དེ་ཕ་མ་གཉིས་ཀྱིས་གནང་སྟེ།</w:t>
       </w:r>
       <w:r>
         <w:br/>
@@ -5971,7 +5971,7 @@
         <w:rPr>
           <w:rStyle w:val="Tibetan"/>
         </w:rPr>
-        <w:t>ཡང་དག་པར་རྫོགས་པའི་སངས་རྒྱས་འོད་སྲུང་གི་གསུང་རབ་</w:t>
+        <w:t>265. ཡང་དག་པར་རྫོགས་པའི་སངས་རྒྱས་འོད་སྲུང་གི་གསུང་རབ་</w:t>
       </w:r>
       <w:r>
         <w:rPr>
@@ -5999,7 +5999,7 @@
         <w:rPr>
           <w:rStyle w:val="Tibetan"/>
         </w:rPr>
-        <w:t>བསྙེན་པར་རྫོགས་ཏེ།</w:t>
+        <w:t>266. བསྙེན་པར་རྫོགས་ཏེ།</w:t>
       </w:r>
       <w:r>
         <w:br/>
@@ -6015,7 +6015,7 @@
         <w:rPr>
           <w:rStyle w:val="Tibetan"/>
         </w:rPr>
-        <w:t>དེས་སྡེ་སྣོད་གསུམ་བསླབས་ནས།</w:t>
+        <w:t>267. དེས་སྡེ་སྣོད་གསུམ་བསླབས་ནས།</w:t>
       </w:r>
       <w:r>
         <w:br/>
@@ -6031,7 +6031,7 @@
         <w:rPr>
           <w:rStyle w:val="Tibetan"/>
         </w:rPr>
-        <w:t>རིག་</w:t>
+        <w:t>268. རིག་</w:t>
       </w:r>
       <w:r>
         <w:rPr>
@@ -6059,7 +6059,7 @@
         <w:rPr>
           <w:rStyle w:val="Tibetan"/>
         </w:rPr>
-        <w:t>གོས་དང་ཟས་དང་། མལ་ཆ་དང་སྟན་</w:t>
+        <w:t>269. གོས་དང་ཟས་དང་། མལ་ཆ་དང་སྟན་</w:t>
       </w:r>
       <w:r>
         <w:rPr>
@@ -6102,7 +6102,7 @@
         <w:rPr>
           <w:rStyle w:val="Tibetan"/>
         </w:rPr>
-        <w:t>དེ་ནས་དེས་ཕ་མ་གཉིས་དད་པ་ཕུན་སུམ་ཚོགས་པ་ལ་བཀོད་</w:t>
+        <w:t>270. དེ་ནས་དེས་ཕ་མ་གཉིས་དད་པ་ཕུན་སུམ་ཚོགས་པ་ལ་བཀོད་</w:t>
       </w:r>
       <w:r>
         <w:rPr>
@@ -6130,7 +6130,7 @@
         <w:rPr>
           <w:rStyle w:val="Tibetan"/>
         </w:rPr>
-        <w:t>སྐྱབས་སུ་འགྲོ་བ་དང་བསླབ་པའི་གཞི་རྣམས་ལ་གནས་པར་བྱས་ནས།</w:t>
+        <w:t>271. སྐྱབས་སུ་འགྲོ་བ་དང་བསླབ་པའི་གཞི་རྣམས་ལ་གནས་པར་བྱས་ནས།</w:t>
       </w:r>
       <w:r>
         <w:br/>
@@ -6146,7 +6146,7 @@
         <w:rPr>
           <w:rStyle w:val="Tibetan"/>
         </w:rPr>
-        <w:t>དེ་གཉིས་སྦྱིན་པ་དང་སྦྱིན་པའི་བགོ་བཤའ་ལ་བཙུད་དོ། །</w:t>
+        <w:t>272. དེ་གཉིས་སྦྱིན་པ་དང་སྦྱིན་པའི་བགོ་བཤའ་ལ་བཙུད་དོ། །</w:t>
       </w:r>
       <w:r>
         <w:br/>
@@ -6162,7 +6162,7 @@
         <w:rPr>
           <w:rStyle w:val="Tibetan"/>
         </w:rPr>
-        <w:t>དེ་ནས་ཕྱི་ཞིག་ན་དེས་བསམས་པ་</w:t>
+        <w:t>273. དེ་ནས་ཕྱི་ཞིག་ན་དེས་བསམས་པ་</w:t>
       </w:r>
       <w:r>
         <w:br/>
@@ -6178,7 +6178,7 @@
         <w:rPr>
           <w:rStyle w:val="Tibetan"/>
         </w:rPr>
-        <w:t>བདག་གིས་ཐོས་པའི་སྒོ་ནས་བྱ་བ་གང་ཡིན་པ་དེ་ནི་བདག་གིས་བྱས་ཟིན་གྱིས་</w:t>
+        <w:t>274. བདག་གིས་ཐོས་པའི་སྒོ་ནས་བྱ་བ་གང་ཡིན་པ་དེ་ནི་བདག་གིས་བྱས་ཟིན་གྱིས་</w:t>
       </w:r>
       <w:r>
         <w:rPr>
@@ -6205,7 +6205,7 @@
         <w:rPr>
           <w:rStyle w:val="Tibetan"/>
         </w:rPr>
-        <w:t>མ་ལ་</w:t>
+        <w:t>275. མ་ལ་</w:t>
       </w:r>
       <w:r>
         <w:br/>
@@ -6221,7 +6221,7 @@
         <w:rPr>
           <w:rStyle w:val="Tibetan"/>
         </w:rPr>
-        <w:t>ད་ནི་བདག་གིས་དགེ་འདུན་གྱི་ཞལ་ཏ་ཆོས་བཞིན་དུ་བྱའོ་སྙམ་ནས་</w:t>
+        <w:t>276. ད་ནི་བདག་གིས་དགེ་འདུན་གྱི་ཞལ་ཏ་ཆོས་བཞིན་དུ་བྱའོ་སྙམ་ནས་</w:t>
       </w:r>
       <w:r>
         <w:br/>
@@ -6237,7 +6237,7 @@
         <w:rPr>
           <w:rStyle w:val="Tibetan"/>
         </w:rPr>
-        <w:t>དེས་ཕ་མ་གཉིས་དང་སྦྱིན་བདག་དང་སྦྱིན་པ་པོ་གཞན་དག་ལ་བསྐུལ་ནས།</w:t>
+        <w:t>277. དེས་ཕ་མ་གཉིས་དང་སྦྱིན་བདག་དང་སྦྱིན་པ་པོ་གཞན་དག་ལ་བསྐུལ་ནས།</w:t>
       </w:r>
       <w:r>
         <w:br/>
@@ -6253,7 +6253,7 @@
         <w:rPr>
           <w:rStyle w:val="Tibetan"/>
         </w:rPr>
-        <w:t>བཅོམ་ལྡན་འདས་འོད་སྲུང་ལ་སོགས་པ་དགེ་སློང་གི་དགེ་འདུན་ལ་</w:t>
+        <w:t>278. བཅོམ་ལྡན་འདས་འོད་སྲུང་ལ་སོགས་པ་དགེ་སློང་གི་དགེ་འདུན་ལ་</w:t>
       </w:r>
       <w:r>
         <w:rPr>
@@ -6281,7 +6281,7 @@
         <w:rPr>
           <w:rStyle w:val="Tibetan"/>
         </w:rPr>
-        <w:t>དབུ་སྐྲ་དང་སེན་མོའི་མཆོད་རྟེན་རྣམས་ལ་བཀུར་སྟི་བྱས་ནས།</w:t>
+        <w:t>279. དབུ་སྐྲ་དང་སེན་མོའི་མཆོད་རྟེན་རྣམས་ལ་བཀུར་སྟི་བྱས་ནས།</w:t>
       </w:r>
       <w:r>
         <w:br/>
@@ -6297,7 +6297,7 @@
         <w:rPr>
           <w:rStyle w:val="Tibetan"/>
         </w:rPr>
-        <w:t>སྨོན་ལམ་བཏབ་པ།</w:t>
+        <w:t>280. སྨོན་ལམ་བཏབ་པ།</w:t>
       </w:r>
       <w:r>
         <w:br/>
@@ -6313,7 +6313,7 @@
         <w:rPr>
           <w:rStyle w:val="Tibetan"/>
         </w:rPr>
-        <w:t>ཀྱེ་མ་</w:t>
+        <w:t>281. ཀྱེ་མ་</w:t>
       </w:r>
       <w:r>
         <w:br/>
@@ -6329,7 +6329,7 @@
         <w:rPr>
           <w:rStyle w:val="Tibetan"/>
         </w:rPr>
-        <w:t>དགེ་བའི་རྩ་བ་འདིས་ན་བདག་གང་དང་</w:t>
+        <w:t>282. དགེ་བའི་རྩ་བ་འདིས་ན་བདག་གང་དང་</w:t>
       </w:r>
       <w:r>
         <w:rPr>
@@ -6357,7 +6357,7 @@
         <w:rPr>
           <w:rStyle w:val="Tibetan"/>
         </w:rPr>
-        <w:t>གཟུགས་བཟང་ཞིང་བལྟ་</w:t>
+        <w:t>283. གཟུགས་བཟང་ཞིང་བལྟ་</w:t>
       </w:r>
       <w:r>
         <w:rPr>
@@ -6385,7 +6385,7 @@
         <w:rPr>
           <w:rStyle w:val="Tibetan"/>
         </w:rPr>
-        <w:t>བྱས་སོ། །</w:t>
+        <w:t>284. བྱས་སོ། །</w:t>
       </w:r>
       <w:r>
         <w:br/>
@@ -6416,7 +6416,7 @@
         <w:rPr>
           <w:rStyle w:val="Tibetan"/>
         </w:rPr>
-        <w:t>དེ་གང་ལས་རབ་ཏུ་བྱུང་བའི་མཁན་པོ་དེས་ནི་ལོ་བཅུ་དྲུག་ལོན་པ་</w:t>
+        <w:t>285. དེ་གང་ལས་རབ་ཏུ་བྱུང་བའི་མཁན་པོ་དེས་ནི་ལོ་བཅུ་དྲུག་ལོན་པ་</w:t>
       </w:r>
       <w:r>
         <w:rPr>
@@ -6444,7 +6444,7 @@
         <w:rPr>
           <w:rStyle w:val="Tibetan"/>
         </w:rPr>
-        <w:t>གཞུང་སྨྲ་བ་ཐམས་ཅད་ཀྱང་ཚར་བཅད་དོ། །</w:t>
+        <w:t>286. གཞུང་སྨྲ་བ་ཐམས་ཅད་ཀྱང་ཚར་བཅད་དོ། །</w:t>
       </w:r>
       <w:r>
         <w:br/>
@@ -6460,7 +6460,7 @@
         <w:rPr>
           <w:rStyle w:val="Tibetan"/>
         </w:rPr>
-        <w:t>དེ་བཞིན་དུ་དེའི་ཕ་མ་གཉིས་ཀྱང་གཞུང་སྨྲ་བའི་མཆོག་ཏུ་གྱུར་ཏེ་</w:t>
+        <w:t>287. དེ་བཞིན་དུ་དེའི་ཕ་མ་གཉིས་ཀྱང་གཞུང་སྨྲ་བའི་མཆོག་ཏུ་གྱུར་ཏེ་</w:t>
       </w:r>
       <w:r>
         <w:br/>
@@ -6476,7 +6476,7 @@
         <w:rPr>
           <w:rStyle w:val="Tibetan"/>
         </w:rPr>
-        <w:t>གཞུང་སྨྲ་བ་ཐམས་ཅད་ཚར་བཅད་དོ། །</w:t>
+        <w:t>288. གཞུང་སྨྲ་བ་ཐམས་ཅད་ཚར་བཅད་དོ། །</w:t>
       </w:r>
       <w:r>
         <w:br/>
@@ -6492,7 +6492,7 @@
         <w:rPr>
           <w:rStyle w:val="Tibetan"/>
         </w:rPr>
-        <w:t>དེ་ནས་དེས་སྨྲས་པ</w:t>
+        <w:t>289. དེ་ནས་དེས་སྨྲས་པ</w:t>
       </w:r>
       <w:r>
         <w:rPr>
@@ -6520,7 +6520,7 @@
         <w:rPr>
           <w:rStyle w:val="Tibetan"/>
         </w:rPr>
-        <w:t>ཇི་ལྟར་ན་བདག་གི་མཁན་པོས་ལོ་བཅུ་དྲུག་ལོན་པ་ན་བསྟན་</w:t>
+        <w:t>290. ཇི་ལྟར་ན་བདག་གི་མཁན་པོས་ལོ་བཅུ་དྲུག་ལོན་པ་ན་བསྟན་</w:t>
       </w:r>
       <w:r>
         <w:rPr>
@@ -6548,7 +6548,7 @@
         <w:rPr>
           <w:rStyle w:val="Tibetan"/>
         </w:rPr>
-        <w:t>གཞུང་སྨྲ་བ་ཐམས་ཅད་ཚར་བཅད་པ་དང་།</w:t>
+        <w:t>291. གཞུང་སྨྲ་བ་ཐམས་ཅད་ཚར་བཅད་པ་དང་།</w:t>
       </w:r>
       <w:r>
         <w:br/>
@@ -6564,7 +6564,7 @@
         <w:rPr>
           <w:rStyle w:val="Tibetan"/>
         </w:rPr>
-        <w:t>དེ་བཞིན་དུ་དེའི་ཕ་མ་གཉིས་ཀྱང་གཞུང་སྨྲ་བའི་མཆོག་ཏུ་གྱུར་ཏེ།</w:t>
+        <w:t>292. དེ་བཞིན་དུ་དེའི་ཕ་མ་གཉིས་ཀྱང་གཞུང་སྨྲ་བའི་མཆོག་ཏུ་གྱུར་ཏེ།</w:t>
       </w:r>
       <w:r>
         <w:br/>
@@ -6580,7 +6580,7 @@
         <w:rPr>
           <w:rStyle w:val="Tibetan"/>
         </w:rPr>
-        <w:t>དེ་གཉིས་ཀྱིས་</w:t>
+        <w:t>293. དེ་གཉིས་ཀྱིས་</w:t>
       </w:r>
       <w:r>
         <w:rPr>
@@ -6632,7 +6632,7 @@
         <w:rPr>
           <w:rStyle w:val="Tibetan"/>
         </w:rPr>
-        <w:t>གཞུང་སྨྲ་བ་ཐམས་ཅད་ཚར་གཅོད་</w:t>
+        <w:t>294. གཞུང་སྨྲ་བ་ཐམས་ཅད་ཚར་གཅོད་</w:t>
       </w:r>
       <w:r>
         <w:rPr>
@@ -6660,7 +6660,7 @@
         <w:rPr>
           <w:rStyle w:val="Tibetan"/>
         </w:rPr>
-        <w:t>དེ་བཞིན་དུ་བདག་གི་ཕ་མ་གཉིས་ཀྱང་གཞུང་</w:t>
+        <w:t>295. དེ་བཞིན་དུ་བདག་གི་ཕ་མ་གཉིས་ཀྱང་གཞུང་</w:t>
       </w:r>
       <w:r>
         <w:rPr>
@@ -6688,7 +6688,7 @@
         <w:rPr>
           <w:rStyle w:val="Tibetan"/>
         </w:rPr>
-        <w:t>ཡང་དག་པར་རྫོགས་པའི་སངས་རྒྱས་འོད་སྲུང་གིས། བྲམ་ཟེའི་ཁྱེའུ་བླ་མ་ལུང་བསྟན་པ་གང་ཡིན་པའི་སངས་རྒྱས་བཅོམ་ལྡན་འདས་དེ་བདག་གིས་མཉེས་པར་བྱེད་པར་གྱུར་ཅིག །</w:t>
+        <w:t>296. ཡང་དག་པར་རྫོགས་པའི་སངས་རྒྱས་འོད་སྲུང་གིས། བྲམ་ཟེའི་ཁྱེའུ་བླ་མ་ལུང་བསྟན་པ་གང་ཡིན་པའི་སངས་རྒྱས་བཅོམ་ལྡན་འདས་དེ་བདག་གིས་མཉེས་པར་བྱེད་པར་གྱུར་ཅིག །</w:t>
       </w:r>
       <w:r>
         <w:br/>
@@ -6704,7 +6704,7 @@
         <w:rPr>
           <w:rStyle w:val="Tibetan"/>
         </w:rPr>
-        <w:t>མི་མཉེས་པར་བྱེད་པར་</w:t>
+        <w:t>297. མི་མཉེས་པར་བྱེད་པར་</w:t>
       </w:r>
       <w:r>
         <w:rPr>
@@ -6732,7 +6732,7 @@
         <w:rPr>
           <w:rStyle w:val="Tibetan"/>
         </w:rPr>
-        <w:t>དེ་ཁོ་ནའི་བསྟན་པ་ལ་རབ་ཏུ་བྱུང་ནས་</w:t>
+        <w:t>298. དེ་ཁོ་ནའི་བསྟན་པ་ལ་རབ་ཏུ་བྱུང་ནས་</w:t>
       </w:r>
       <w:r>
         <w:br/>
@@ -6748,7 +6748,7 @@
         <w:rPr>
           <w:rStyle w:val="Tibetan"/>
         </w:rPr>
-        <w:t>ཉོན་མོངས་པ་ཐམས་ཅད་སྤངས་ཏེ་</w:t>
+        <w:t>299. ཉོན་མོངས་པ་ཐམས་ཅད་སྤངས་ཏེ་</w:t>
       </w:r>
       <w:r>
         <w:br/>
@@ -6764,7 +6764,7 @@
         <w:rPr>
           <w:rStyle w:val="Tibetan"/>
         </w:rPr>
-        <w:t>དགྲ་བཅོམ་ཉིད་མངོན་སུམ་དུ་བྱེད་པར་གྱུར་ཅིག་ཅེས་</w:t>
+        <w:t>300. དགྲ་བཅོམ་ཉིད་མངོན་སུམ་དུ་བྱེད་པར་གྱུར་ཅིག་ཅེས་</w:t>
       </w:r>
       <w:r>
         <w:br/>
@@ -6780,7 +6780,7 @@
         <w:rPr>
           <w:rStyle w:val="Tibetan"/>
         </w:rPr>
-        <w:t>བྱས་སོ། །</w:t>
+        <w:t>301. བྱས་སོ། །</w:t>
       </w:r>
       <w:r>
         <w:br/>
@@ -6811,7 +6811,7 @@
         <w:rPr>
           <w:rStyle w:val="Tibetan"/>
         </w:rPr>
-        <w:t>དེ་ནས་དེ་སྨོན་ལམ་འདེབས་ཤིང་འདུག་པ་ཕ་མ་གཉིས་ཀྱིས་མཐོང་ནས་</w:t>
+        <w:t>302. དེ་ནས་དེ་སྨོན་ལམ་འདེབས་ཤིང་འདུག་པ་ཕ་མ་གཉིས་ཀྱིས་མཐོང་ནས་</w:t>
       </w:r>
       <w:r>
         <w:br/>
@@ -6827,7 +6827,7 @@
         <w:rPr>
           <w:rStyle w:val="Tibetan"/>
         </w:rPr>
-        <w:t>དེ་གཉིས་ཀྱིས་དེ་ལ་དྲིས་པ།</w:t>
+        <w:t>303. དེ་གཉིས་ཀྱིས་དེ་ལ་དྲིས་པ།</w:t>
       </w:r>
       <w:r>
         <w:br/>
@@ -6843,7 +6843,7 @@
         <w:rPr>
           <w:rStyle w:val="Tibetan"/>
         </w:rPr>
-        <w:t>བུ་</w:t>
+        <w:t>304. བུ་</w:t>
       </w:r>
       <w:r>
         <w:br/>
@@ -6859,7 +6859,7 @@
         <w:rPr>
           <w:rStyle w:val="Tibetan"/>
         </w:rPr>
-        <w:t>ཁྱོད་ཀྱིས་སྨོན་ལམ་ཅི་ཞིག་བཏབ་</w:t>
+        <w:t>305. ཁྱོད་ཀྱིས་སྨོན་ལམ་ཅི་ཞིག་བཏབ་</w:t>
       </w:r>
       <w:r>
         <w:br/>
@@ -6875,7 +6875,7 @@
         <w:rPr>
           <w:rStyle w:val="Tibetan"/>
         </w:rPr>
-        <w:t>དེ་ནས་དེས་ཕ་མ་གཉིས་ལ་བདག་གིས་སྨོན་ལམ་འདི་ལྟར་བཏབ་པོ་ཞེས་</w:t>
+        <w:t>306. དེ་ནས་དེས་ཕ་མ་གཉིས་ལ་བདག་གིས་སྨོན་ལམ་འདི་ལྟར་བཏབ་པོ་ཞེས་</w:t>
       </w:r>
       <w:r>
         <w:br/>
@@ -6891,7 +6891,7 @@
         <w:rPr>
           <w:rStyle w:val="Tibetan"/>
         </w:rPr>
-        <w:t>རྒྱས་པར་བསྙད་</w:t>
+        <w:t>307. རྒྱས་པར་བསྙད་</w:t>
       </w:r>
       <w:r>
         <w:rPr>
@@ -6919,7 +6919,7 @@
         <w:rPr>
           <w:rStyle w:val="Tibetan"/>
         </w:rPr>
-        <w:t>ཕ་མ་གཉིས་ཀྱིས་སྨྲས་པ།</w:t>
+        <w:t>308. ཕ་མ་གཉིས་ཀྱིས་སྨྲས་པ།</w:t>
       </w:r>
       <w:r>
         <w:br/>
@@ -6935,7 +6935,7 @@
         <w:rPr>
           <w:rStyle w:val="Tibetan"/>
         </w:rPr>
-        <w:t>དེའི་ཚེ་བདག་ཅག་གཉིས་ཁྱོད་ཀྱི་ཕ་མ་གཞུང་སྨྲ་བའི་</w:t>
+        <w:t>309. དེའི་ཚེ་བདག་ཅག་གཉིས་ཁྱོད་ཀྱི་ཕ་མ་གཞུང་སྨྲ་བའི་</w:t>
       </w:r>
       <w:r>
         <w:rPr>
@@ -6963,7 +6963,7 @@
         <w:rPr>
           <w:rStyle w:val="Tibetan"/>
         </w:rPr>
-        <w:t>ཁྱོད་ཀྱང་བདག་ཅག་གཉིས་ཀྱི་</w:t>
+        <w:t>310. ཁྱོད་ཀྱང་བདག་ཅག་གཉིས་ཀྱི་</w:t>
       </w:r>
       <w:r>
         <w:rPr>
@@ -6991,7 +6991,7 @@
         <w:rPr>
           <w:rStyle w:val="Tibetan"/>
         </w:rPr>
-        <w:t>ཁྱོད་ཁོ་ན་ལ་བརྟེན་</w:t>
+        <w:t>311. ཁྱོད་ཁོ་ན་ལ་བརྟེན་</w:t>
       </w:r>
       <w:r>
         <w:rPr>
@@ -7019,7 +7019,7 @@
         <w:rPr>
           <w:rStyle w:val="Tibetan"/>
         </w:rPr>
-        <w:t>བདག་ཅག་གཉིས་ཀྱིས་སངས་རྒྱས་བཅོམ་ལྡན་འདས་མཉེས་པར་བྱེད་པར་གྱུར་ཅིག །</w:t>
+        <w:t>312. བདག་ཅག་གཉིས་ཀྱིས་སངས་རྒྱས་བཅོམ་ལྡན་འདས་མཉེས་པར་བྱེད་པར་གྱུར་ཅིག །</w:t>
       </w:r>
       <w:r>
         <w:br/>
@@ -7035,7 +7035,7 @@
         <w:rPr>
           <w:rStyle w:val="Tibetan"/>
         </w:rPr>
-        <w:t>མི་མཉེས་པར་བྱེད་པར་མ་གྱུར་ཅིག །</w:t>
+        <w:t>313. མི་མཉེས་པར་བྱེད་པར་མ་གྱུར་ཅིག །</w:t>
       </w:r>
       <w:r>
         <w:br/>
@@ -7051,7 +7051,7 @@
         <w:rPr>
           <w:rStyle w:val="Tibetan"/>
         </w:rPr>
-        <w:t>དེ་ཁོ་ནའི་བསྟན་པ་ལ་རབ་ཏུ་བྱུང་ནས་</w:t>
+        <w:t>314. དེ་ཁོ་ནའི་བསྟན་པ་ལ་རབ་ཏུ་བྱུང་ནས་</w:t>
       </w:r>
       <w:r>
         <w:br/>
@@ -7067,7 +7067,7 @@
         <w:rPr>
           <w:rStyle w:val="Tibetan"/>
         </w:rPr>
-        <w:t>ཉོན་མོངས་པ་ཐམས་ཅད་སྤངས་ཏེ།</w:t>
+        <w:t>315. ཉོན་མོངས་པ་ཐམས་ཅད་སྤངས་ཏེ།</w:t>
       </w:r>
       <w:r>
         <w:br/>
@@ -7083,7 +7083,7 @@
         <w:rPr>
           <w:rStyle w:val="Tibetan"/>
         </w:rPr>
-        <w:t>དགྲ་བཅོམ་པ་ཉིད་མངོན་སུམ་དུ་བྱེད་པར་གྱུར་ཅིག་ཅེས་</w:t>
+        <w:t>316. དགྲ་བཅོམ་པ་ཉིད་མངོན་སུམ་དུ་བྱེད་པར་གྱུར་ཅིག་ཅེས་</w:t>
       </w:r>
       <w:r>
         <w:br/>
@@ -7099,7 +7099,7 @@
         <w:rPr>
           <w:rStyle w:val="Tibetan"/>
         </w:rPr>
-        <w:t>བྱས་སོ། །</w:t>
+        <w:t>317. བྱས་སོ། །</w:t>
       </w:r>
       <w:r>
         <w:br/>
@@ -7130,7 +7130,7 @@
         <w:rPr>
           <w:rStyle w:val="Tibetan"/>
         </w:rPr>
-        <w:t>དགེ་སློང་དག་</w:t>
+        <w:t>318. དགེ་སློང་དག་</w:t>
       </w:r>
       <w:r>
         <w:br/>
@@ -7146,7 +7146,7 @@
         <w:rPr>
           <w:rStyle w:val="Tibetan"/>
         </w:rPr>
-        <w:t>ཇི་</w:t>
+        <w:t>319. ཇི་</w:t>
       </w:r>
       <w:r>
         <w:rPr>
@@ -7174,7 +7174,7 @@
         <w:rPr>
           <w:rStyle w:val="Tibetan"/>
         </w:rPr>
-        <w:t>དེའི་ཚེ་ཡང་དག་པར་རྫོགས་པའི་སངས་རྒྱས་འོད་སྲུང་གི་བསྟན་པ་ལ་རབ་ཏུ་བྱུང་བའི་དགེ་སློང་དུ་གྱུར་པ། གང་ཡིན་པ་དེ་ནི་འདུས་པའི་ཀཱ་ཏྱཱ་ཡ་ན་འདི་ཉིད་ཡིན་ནོ། །</w:t>
+        <w:t>320. དེའི་ཚེ་ཡང་དག་པར་རྫོགས་པའི་སངས་རྒྱས་འོད་སྲུང་གི་བསྟན་པ་ལ་རབ་ཏུ་བྱུང་བའི་དགེ་སློང་དུ་གྱུར་པ། གང་ཡིན་པ་དེ་ནི་འདུས་པའི་ཀཱ་ཏྱཱ་ཡ་ན་འདི་ཉིད་ཡིན་ནོ། །</w:t>
       </w:r>
       <w:r>
         <w:br/>
@@ -7190,7 +7190,7 @@
         <w:rPr>
           <w:rStyle w:val="Tibetan"/>
         </w:rPr>
-        <w:t>དེའི་ཚེ་དེའི་ཕ་མར་གྱུར་པ་གཉིས་ནི་ཕ་མ་འདི་གཉིས་</w:t>
+        <w:t>321. དེའི་ཚེ་དེའི་ཕ་མར་གྱུར་པ་གཉིས་ནི་ཕ་མ་འདི་གཉིས་</w:t>
       </w:r>
       <w:r>
         <w:rPr>
@@ -7218,7 +7218,7 @@
         <w:rPr>
           <w:rStyle w:val="Tibetan"/>
         </w:rPr>
-        <w:t>དེས་དེར་སྦྱིན་པ་དག་བྱིན་ཅིང་</w:t>
+        <w:t>322. དེས་དེར་སྦྱིན་པ་དག་བྱིན་ཅིང་</w:t>
       </w:r>
       <w:r>
         <w:br/>
@@ -7234,7 +7234,7 @@
         <w:rPr>
           <w:rStyle w:val="Tibetan"/>
         </w:rPr>
-        <w:t>བསོད་ནམས་དག་བྱས་ནས་</w:t>
+        <w:t>323. བསོད་ནམས་དག་བྱས་ནས་</w:t>
       </w:r>
       <w:r>
         <w:br/>
@@ -7250,7 +7250,7 @@
         <w:rPr>
           <w:rStyle w:val="Tibetan"/>
         </w:rPr>
-        <w:t>སྨོན་ལམ་བཏབ་པའི་ལས་དེའི་རྣམ་པར་སྨིན་པས། གང་དང་གང་དུ་སྐྱེས་པ་དེ་དང་དེར་ཕྱུག་ཅིང་ནོར་མང་ལ་ལོངས་སྤྱོད་ཆེ་བའི་རིགས་སུ་སྐྱེས་ཏེ།</w:t>
+        <w:t>324. སྨོན་ལམ་བཏབ་པའི་ལས་དེའི་རྣམ་པར་སྨིན་པས། གང་དང་གང་དུ་སྐྱེས་པ་དེ་དང་དེར་ཕྱུག་ཅིང་ནོར་མང་ལ་ལོངས་སྤྱོད་ཆེ་བའི་རིགས་སུ་སྐྱེས་ཏེ།</w:t>
       </w:r>
       <w:r>
         <w:br/>
@@ -7266,7 +7266,7 @@
         <w:rPr>
           <w:rStyle w:val="Tibetan"/>
         </w:rPr>
-        <w:t>གཟུགས་བཟང་ཞིང་བལྟ་</w:t>
+        <w:t>325. གཟུགས་བཟང་ཞིང་བལྟ་</w:t>
       </w:r>
       <w:r>
         <w:rPr>
@@ -7294,7 +7294,7 @@
         <w:rPr>
           <w:rStyle w:val="Tibetan"/>
         </w:rPr>
-        <w:t>བསྟན་བཅོས་ཐམས་ཅད་ཀྱང་རྟོགས་ལ།</w:t>
+        <w:t>326. བསྟན་བཅོས་ཐམས་ཅད་ཀྱང་རྟོགས་ལ།</w:t>
       </w:r>
       <w:r>
         <w:br/>
@@ -7310,7 +7310,7 @@
         <w:rPr>
           <w:rStyle w:val="Tibetan"/>
         </w:rPr>
-        <w:t>གཞུང་སྨྲ་བ་ཐམས་ཅད་ཀྱང་ཚར་བཅད་དེ།</w:t>
+        <w:t>327. གཞུང་སྨྲ་བ་ཐམས་ཅད་ཀྱང་ཚར་བཅད་དེ།</w:t>
       </w:r>
       <w:r>
         <w:br/>
@@ -7326,7 +7326,7 @@
         <w:rPr>
           <w:rStyle w:val="Tibetan"/>
         </w:rPr>
-        <w:t>དགེ་སློང་དག་</w:t>
+        <w:t>328. དགེ་སློང་དག་</w:t>
       </w:r>
       <w:r>
         <w:br/>
@@ -7342,7 +7342,7 @@
         <w:rPr>
           <w:rStyle w:val="Tibetan"/>
         </w:rPr>
-        <w:t>ང་ཡང་དག་པར་རྫོགས་པའི་སངས་རྒྱས་འོད་སྲུང་དང་ཤིན་ཏུ་མཉམ་པ་དང་ཤུགས་མཉམ་པ་དང་མཛད་པ་མཉམ་པ་དང་ཐབས་མཉམ་པ་བརྙེས་པར་གྱུར་ནས།</w:t>
+        <w:t>329. ང་ཡང་དག་པར་རྫོགས་པའི་སངས་རྒྱས་འོད་སྲུང་དང་ཤིན་ཏུ་མཉམ་པ་དང་ཤུགས་མཉམ་པ་དང་མཛད་པ་མཉམ་པ་དང་ཐབས་མཉམ་པ་བརྙེས་པར་གྱུར་ནས།</w:t>
       </w:r>
       <w:r>
         <w:br/>
@@ -7358,7 +7358,7 @@
         <w:rPr>
           <w:rStyle w:val="Tibetan"/>
         </w:rPr>
-        <w:t>འདིས་ང་མཉེས་པར་བྱས་ཏེ་</w:t>
+        <w:t>330. འདིས་ང་མཉེས་པར་བྱས་ཏེ་</w:t>
       </w:r>
       <w:r>
         <w:br/>
@@ -7374,7 +7374,7 @@
         <w:rPr>
           <w:rStyle w:val="Tibetan"/>
         </w:rPr>
-        <w:t>མི་མཉེས་པར་མ་བྱས་ལ།</w:t>
+        <w:t>331. མི་མཉེས་པར་མ་བྱས་ལ།</w:t>
       </w:r>
       <w:r>
         <w:br/>
@@ -7390,7 +7390,7 @@
         <w:rPr>
           <w:rStyle w:val="Tibetan"/>
         </w:rPr>
-        <w:t>ང་ཉིད་ཀྱི་བསྟན་པ་ལ་རབ་ཏུ་བྱུང་ནས་</w:t>
+        <w:t>332. ང་ཉིད་ཀྱི་བསྟན་པ་ལ་རབ་ཏུ་བྱུང་ནས་</w:t>
       </w:r>
       <w:r>
         <w:br/>
@@ -7406,7 +7406,7 @@
         <w:rPr>
           <w:rStyle w:val="Tibetan"/>
         </w:rPr>
-        <w:t>ཉོན་མོངས་པ་ཐམས་ཅད་སྤངས་ཏེ</w:t>
+        <w:t>333. ཉོན་མོངས་པ་ཐམས་ཅད་སྤངས་ཏེ</w:t>
       </w:r>
       <w:r>
         <w:br/>
@@ -7422,7 +7422,7 @@
         <w:rPr>
           <w:rStyle w:val="Tibetan"/>
         </w:rPr>
-        <w:t>དགྲ་བཅོམ་པ་</w:t>
+        <w:t>334. དགྲ་བཅོམ་པ་</w:t>
       </w:r>
       <w:r>
         <w:rPr>
@@ -7465,7 +7465,7 @@
         <w:rPr>
           <w:rStyle w:val="Tibetan"/>
         </w:rPr>
-        <w:t>ཕ་མ་དེ་གཉིས་ཀྱིས་དེར་སྨོན་ལམ་བཏབ་སྟེ།</w:t>
+        <w:t>335. ཕ་མ་དེ་གཉིས་ཀྱིས་དེར་སྨོན་ལམ་བཏབ་སྟེ།</w:t>
       </w:r>
       <w:r>
         <w:br/>
@@ -7481,7 +7481,7 @@
         <w:rPr>
           <w:rStyle w:val="Tibetan"/>
         </w:rPr>
-        <w:t>བདག་ཅག་གཉིས་ཁྱོད་ཀྱི་ཕ་མ་གཞུང་སྨྲ་བའི་མཆོག་ཏུ་གྱུར་ཅིག །</w:t>
+        <w:t>336. བདག་ཅག་གཉིས་ཁྱོད་ཀྱི་ཕ་མ་གཞུང་སྨྲ་བའི་མཆོག་ཏུ་གྱུར་ཅིག །</w:t>
       </w:r>
       <w:r>
         <w:br/>
@@ -7497,7 +7497,7 @@
         <w:rPr>
           <w:rStyle w:val="Tibetan"/>
         </w:rPr>
-        <w:t>ཁྱོད་ལས་</w:t>
+        <w:t>337. ཁྱོད་ལས་</w:t>
       </w:r>
       <w:r>
         <w:rPr>
@@ -7525,7 +7525,7 @@
         <w:rPr>
           <w:rStyle w:val="Tibetan"/>
         </w:rPr>
-        <w:t>བདག་ཅག་གཉིས་ཀྱིས་སངས་རྒྱས་བཅོམ་ལྡན་འདས་མཉེས་པར་བྱེད་པར་གྱུར་ཅིག །</w:t>
+        <w:t>338. བདག་ཅག་གཉིས་ཀྱིས་སངས་རྒྱས་བཅོམ་ལྡན་འདས་མཉེས་པར་བྱེད་པར་གྱུར་ཅིག །</w:t>
       </w:r>
       <w:r>
         <w:br/>
@@ -7541,7 +7541,7 @@
         <w:rPr>
           <w:rStyle w:val="Tibetan"/>
         </w:rPr>
-        <w:t>མི་མཉེས་པར་བྱེད་པར་མ་གྱུར་ཅིག་ཅེས་</w:t>
+        <w:t>339. མི་མཉེས་པར་བྱེད་པར་མ་གྱུར་ཅིག་ཅེས་</w:t>
       </w:r>
       <w:r>
         <w:br/>
@@ -7557,7 +7557,7 @@
         <w:rPr>
           <w:rStyle w:val="Tibetan"/>
         </w:rPr>
-        <w:t>བྱས་པ་དེས་ནི་ད་ལྟར་ཡང་འདི་གཉིས་གཞུང་སྨྲ་བའི་མཆོག་ཏུ་གྱུར་ཏེ།</w:t>
+        <w:t>340. བྱས་པ་དེས་ནི་ད་ལྟར་ཡང་འདི་གཉིས་གཞུང་སྨྲ་བའི་མཆོག་ཏུ་གྱུར་ཏེ།</w:t>
       </w:r>
       <w:r>
         <w:br/>
@@ -7573,7 +7573,7 @@
         <w:rPr>
           <w:rStyle w:val="Tibetan"/>
         </w:rPr>
-        <w:t>འདི་ཉིད་ལས་</w:t>
+        <w:t>341. འདི་ཉིད་ལས་</w:t>
       </w:r>
       <w:r>
         <w:rPr>
@@ -7601,7 +7601,7 @@
         <w:rPr>
           <w:rStyle w:val="Tibetan"/>
         </w:rPr>
-        <w:t>འདི་གཉིས་</w:t>
+        <w:t>342. འདི་གཉིས་</w:t>
       </w:r>
       <w:r>
         <w:rPr>
@@ -7629,7 +7629,7 @@
         <w:rPr>
           <w:rStyle w:val="Tibetan"/>
         </w:rPr>
-        <w:t>མི་མཉེས་པར་མ་བྱས་ལ།</w:t>
+        <w:t>343. མི་མཉེས་པར་མ་བྱས་ལ།</w:t>
       </w:r>
       <w:r>
         <w:br/>
@@ -7645,7 +7645,7 @@
         <w:rPr>
           <w:rStyle w:val="Tibetan"/>
         </w:rPr>
-        <w:t>ང་ཉིད་ཀྱི་བསྟན་པ་ལ་རབ་ཏུ་བྱུང་ནས་</w:t>
+        <w:t>344. ང་ཉིད་ཀྱི་བསྟན་པ་ལ་རབ་ཏུ་བྱུང་ནས་</w:t>
       </w:r>
       <w:r>
         <w:br/>
@@ -7661,7 +7661,7 @@
         <w:rPr>
           <w:rStyle w:val="Tibetan"/>
         </w:rPr>
-        <w:t>ཉོན་མོངས་པ་ཐམས་ཅད་སྤངས་ཏེ་</w:t>
+        <w:t>345. ཉོན་མོངས་པ་ཐམས་ཅད་སྤངས་ཏེ་</w:t>
       </w:r>
       <w:r>
         <w:br/>
@@ -7677,7 +7677,7 @@
         <w:rPr>
           <w:rStyle w:val="Tibetan"/>
         </w:rPr>
-        <w:t>དགྲ་བཅོམ་པ་ཉིད་མངོན་སུམ་དུ་བྱས་སོ།། །།</w:t>
+        <w:t>346. དགྲ་བཅོམ་པ་ཉིད་མངོན་སུམ་དུ་བྱས་སོ།། །།</w:t>
       </w:r>
       <w:r>
         <w:br/>
